--- a/Papers/jMetalSP/论文笔记.docx
+++ b/Papers/jMetalSP/论文笔记.docx
@@ -2408,12 +2408,7 @@
       <w:r>
         <w:br w:type="page"/>
       </w:r>
-    </w:p>
-    <w:p>
-      <w:pPr>
-        <w:pBdr>
-          <w:bottom w:val="single" w:sz="6" w:space="1" w:color="auto"/>
-        </w:pBdr>
+      <w:r>
         <w:rPr>
           <w:rFonts w:ascii="Arial" w:hAnsi="Arial" w:cs="Arial" w:hint="eastAsia"/>
           <w:b/>
@@ -2422,6 +2417,41 @@
           <w:sz w:val="16"/>
           <w:szCs w:val="16"/>
         </w:rPr>
+        <w:t>窗体顶端</w:t>
+      </w:r>
+    </w:p>
+    <w:p>
+      <w:pPr>
+        <w:pStyle w:val="a4"/>
+        <w:jc w:val="left"/>
+      </w:pPr>
+      <w:r>
+        <w:lastRenderedPageBreak/>
+        <w:t xml:space="preserve">Multi-objective Big Data Optimization with </w:t>
+      </w:r>
+      <w:proofErr w:type="spellStart"/>
+      <w:r>
+        <w:t>jMetal</w:t>
+      </w:r>
+      <w:proofErr w:type="spellEnd"/>
+      <w:r>
+        <w:t xml:space="preserve"> and Spark</w:t>
+      </w:r>
+    </w:p>
+    <w:p>
+      <w:pPr>
+        <w:pBdr>
+          <w:top w:val="single" w:sz="6" w:space="1" w:color="auto"/>
+        </w:pBdr>
+        <w:jc w:val="center"/>
+        <w:rPr>
+          <w:rFonts w:ascii="Arial" w:hAnsi="Arial" w:cs="Arial"/>
+          <w:b/>
+          <w:bCs/>
+          <w:vanish/>
+          <w:sz w:val="16"/>
+          <w:szCs w:val="16"/>
+        </w:rPr>
       </w:pPr>
       <w:r>
         <w:rPr>
@@ -2432,32 +2462,1453 @@
           <w:sz w:val="16"/>
           <w:szCs w:val="16"/>
         </w:rPr>
+        <w:t>窗体底端</w:t>
+      </w:r>
+    </w:p>
+    <w:p>
+      <w:pPr>
+        <w:rPr>
+          <w:b/>
+          <w:bCs/>
+          <w:szCs w:val="21"/>
+        </w:rPr>
+      </w:pPr>
+      <w:r>
+        <w:rPr>
+          <w:b/>
+          <w:bCs/>
+          <w:szCs w:val="21"/>
+        </w:rPr>
+        <w:t xml:space="preserve">用 </w:t>
+      </w:r>
+      <w:proofErr w:type="spellStart"/>
+      <w:r>
+        <w:rPr>
+          <w:b/>
+          <w:bCs/>
+          <w:szCs w:val="21"/>
+        </w:rPr>
+        <w:t>jMetal</w:t>
+      </w:r>
+      <w:proofErr w:type="spellEnd"/>
+      <w:r>
+        <w:rPr>
+          <w:b/>
+          <w:bCs/>
+          <w:szCs w:val="21"/>
+        </w:rPr>
+        <w:t>和Spark进行多目标大数据优化</w:t>
+      </w:r>
+    </w:p>
+    <w:p>
+      <w:pPr>
+        <w:rPr>
+          <w:szCs w:val="21"/>
+        </w:rPr>
+      </w:pPr>
+      <w:r>
+        <w:rPr>
+          <w:b/>
+          <w:bCs/>
+          <w:szCs w:val="21"/>
+        </w:rPr>
+        <w:t>Abstract</w:t>
+      </w:r>
+    </w:p>
+    <w:p>
+      <w:pPr>
+        <w:rPr>
+          <w:szCs w:val="21"/>
+        </w:rPr>
+      </w:pPr>
+      <w:r>
+        <w:rPr>
+          <w:szCs w:val="21"/>
+        </w:rPr>
+        <w:t>大数据优化是一个应对大规模数据的优化问题的项目。在这篇文章中，我们主要研究元启发式算法在Apache Spark集群计算系统上的并行去解决多目标大数据优化问题。我们的目标是研究 在一个元启发式算法的每一个进化步骤中数据存储在HDFS上处理的影响和提供一个解决这类问题的软件工具。这个工具结合了</w:t>
+      </w:r>
+      <w:proofErr w:type="spellStart"/>
+      <w:r>
+        <w:rPr>
+          <w:szCs w:val="21"/>
+        </w:rPr>
+        <w:t>jMetal</w:t>
+      </w:r>
+      <w:proofErr w:type="spellEnd"/>
+      <w:r>
+        <w:rPr>
+          <w:szCs w:val="21"/>
+        </w:rPr>
+        <w:t>多目标优化框架和Apache Spark。我们进行了实验测量提出的并行方法（infrastructure）在一个环境中基于虚拟机在有包括100个节点的本地集群上的性能。我们在计算结果上得到了有趣的结果，并提出了应对大数据多目标优化问题的指南。</w:t>
+      </w:r>
+    </w:p>
+    <w:p>
+      <w:pPr>
+        <w:rPr>
+          <w:szCs w:val="21"/>
+        </w:rPr>
+      </w:pPr>
+    </w:p>
+    <w:p>
+      <w:pPr>
+        <w:rPr>
+          <w:szCs w:val="21"/>
+        </w:rPr>
+      </w:pPr>
+      <w:r>
+        <w:rPr>
+          <w:b/>
+          <w:bCs/>
+          <w:szCs w:val="21"/>
+        </w:rPr>
+        <w:t>Introduction</w:t>
+      </w:r>
+    </w:p>
+    <w:p>
+      <w:pPr>
+        <w:rPr>
+          <w:szCs w:val="21"/>
+        </w:rPr>
+      </w:pPr>
+      <w:r>
+        <w:rPr>
+          <w:szCs w:val="21"/>
+        </w:rPr>
+        <w:t>过去的几年中，大数据技术吸引了更多的注意，使得研究、工业和政府应用的高涨。很多机会。问题在于大数据优化问题可能需要访问大量待解决的数据，除了诸如非线性，不确定性和相互冲突的目标之外，这些问题引入了复杂性的新维度。</w:t>
+      </w:r>
+    </w:p>
+    <w:p>
+      <w:pPr>
+        <w:rPr>
+          <w:szCs w:val="21"/>
+        </w:rPr>
+      </w:pPr>
+    </w:p>
+    <w:p>
+      <w:pPr>
+        <w:rPr>
+          <w:szCs w:val="21"/>
+        </w:rPr>
+      </w:pPr>
+      <w:r>
+        <w:rPr>
+          <w:szCs w:val="21"/>
+        </w:rPr>
+        <w:t>多目标优化问题 元启发式算法广泛应用在学术和工业的优化问题上。需要展示多的解决方法测试。处理大数据环境，大流量的数据需要准确和快越来越难</w:t>
+      </w:r>
+    </w:p>
+    <w:p>
+      <w:pPr>
+        <w:rPr>
+          <w:szCs w:val="21"/>
+        </w:rPr>
+      </w:pPr>
+    </w:p>
+    <w:p>
+      <w:pPr>
+        <w:rPr>
+          <w:szCs w:val="21"/>
+        </w:rPr>
+      </w:pPr>
+      <w:r>
+        <w:rPr>
+          <w:szCs w:val="21"/>
+        </w:rPr>
+        <w:t>我们的策略是提供并行来解决。有很多Hadoop上的适应元启发式算法，de facto（实际的） 大数据软件平台已经提出。涉及到数据挖掘、数据管理，例如：特征选择、数据分区、降维、模式识别、Graph Inference（图推理）和任务调度。大多数基于MapReduce</w:t>
+      </w:r>
+    </w:p>
+    <w:p>
+      <w:pPr>
+        <w:rPr>
+          <w:szCs w:val="21"/>
+        </w:rPr>
+      </w:pPr>
+    </w:p>
+    <w:p>
+      <w:pPr>
+        <w:rPr>
+          <w:szCs w:val="21"/>
+        </w:rPr>
+      </w:pPr>
+      <w:r>
+        <w:rPr>
+          <w:szCs w:val="21"/>
+        </w:rPr>
+        <w:t>然而 MapReduce有一些缺点，使得它不能很好的与</w:t>
+      </w:r>
+      <w:r>
+        <w:rPr>
+          <w:szCs w:val="21"/>
+          <w:shd w:val="clear" w:color="auto" w:fill="FAE220"/>
+        </w:rPr>
+        <w:t>特殊的</w:t>
+      </w:r>
+      <w:r>
+        <w:rPr>
+          <w:szCs w:val="21"/>
+        </w:rPr>
+        <w:t>元启发式算法，普遍的</w:t>
+      </w:r>
+      <w:r>
+        <w:rPr>
+          <w:szCs w:val="21"/>
+          <w:shd w:val="clear" w:color="auto" w:fill="FAE220"/>
+        </w:rPr>
+        <w:t>全局优化</w:t>
+      </w:r>
+      <w:r>
+        <w:rPr>
+          <w:szCs w:val="21"/>
+        </w:rPr>
+        <w:t>技术相结合。主要是，高延迟查询、非迭代编程模型和弱实时处理。有一个对于 基于全局优化算法结合大数据解决这些问题的新算法 的需求。</w:t>
+      </w:r>
+    </w:p>
+    <w:p>
+      <w:pPr>
+        <w:rPr>
+          <w:szCs w:val="21"/>
+        </w:rPr>
+      </w:pPr>
+    </w:p>
+    <w:p>
+      <w:pPr>
+        <w:rPr>
+          <w:szCs w:val="21"/>
+        </w:rPr>
+      </w:pPr>
+      <w:r>
+        <w:rPr>
+          <w:szCs w:val="21"/>
+        </w:rPr>
+        <w:t>我们的方法是要提出元启发式算法基于Hadoop系统用Apache Spark的并行，spark被定义成一个用于大规模数据处理的快速通用引擎。结合</w:t>
+      </w:r>
+      <w:proofErr w:type="spellStart"/>
+      <w:r>
+        <w:rPr>
+          <w:szCs w:val="21"/>
+        </w:rPr>
+        <w:t>jMetal</w:t>
+      </w:r>
+      <w:proofErr w:type="spellEnd"/>
+      <w:r>
+        <w:rPr>
+          <w:szCs w:val="21"/>
+        </w:rPr>
+        <w:t>和spark的</w:t>
+      </w:r>
+      <w:proofErr w:type="spellStart"/>
+      <w:r>
+        <w:rPr>
+          <w:szCs w:val="21"/>
+        </w:rPr>
+        <w:t>jMetalSP</w:t>
+      </w:r>
+      <w:proofErr w:type="spellEnd"/>
+      <w:r>
+        <w:rPr>
+          <w:szCs w:val="21"/>
+        </w:rPr>
+        <w:t>框架。具体来说，我们对于</w:t>
+      </w:r>
+      <w:proofErr w:type="spellStart"/>
+      <w:r>
+        <w:rPr>
+          <w:szCs w:val="21"/>
+        </w:rPr>
+        <w:t>jMetalSP</w:t>
+      </w:r>
+      <w:proofErr w:type="spellEnd"/>
+      <w:r>
+        <w:rPr>
+          <w:szCs w:val="21"/>
+        </w:rPr>
+        <w:t>用spark并行化元启发式算法的支持是</w:t>
+      </w:r>
+      <w:r>
+        <w:rPr>
+          <w:color w:val="DF402A"/>
+          <w:szCs w:val="21"/>
+        </w:rPr>
+        <w:t>几乎透明的</w:t>
+      </w:r>
+      <w:r>
+        <w:rPr>
+          <w:szCs w:val="21"/>
+        </w:rPr>
+        <w:t>，</w:t>
+      </w:r>
+      <w:r>
+        <w:rPr>
+          <w:color w:val="DF402A"/>
+          <w:szCs w:val="21"/>
+        </w:rPr>
+        <w:t>因而避免了普通MR对于全局优化的固有缺点</w:t>
+      </w:r>
+      <w:r>
+        <w:rPr>
+          <w:szCs w:val="21"/>
+        </w:rPr>
+        <w:t>。</w:t>
+      </w:r>
+    </w:p>
+    <w:p>
+      <w:pPr>
+        <w:rPr>
+          <w:szCs w:val="21"/>
+        </w:rPr>
+      </w:pPr>
+    </w:p>
+    <w:p>
+      <w:pPr>
+        <w:rPr>
+          <w:szCs w:val="21"/>
+        </w:rPr>
+      </w:pPr>
+      <w:r>
+        <w:rPr>
+          <w:szCs w:val="21"/>
+        </w:rPr>
+        <w:t>我们目标是考虑两个设想：1、把spark当成一个并行元启发式算法的评价方案的引擎；2、研究在每次</w:t>
+      </w:r>
+      <w:r>
+        <w:rPr>
+          <w:szCs w:val="21"/>
+          <w:shd w:val="clear" w:color="auto" w:fill="FAE220"/>
+        </w:rPr>
+        <w:t>评价</w:t>
+      </w:r>
+      <w:r>
+        <w:rPr>
+          <w:szCs w:val="21"/>
+        </w:rPr>
+        <w:t>启发式算法时访问大量的数据的影响。</w:t>
+      </w:r>
+      <w:r>
+        <w:rPr>
+          <w:color w:val="DF402A"/>
+          <w:szCs w:val="21"/>
+        </w:rPr>
+        <w:t>不关注于一个特殊的优化问题，我们定义一种通用情况，</w:t>
+      </w:r>
+      <w:r>
+        <w:rPr>
+          <w:color w:val="DF402A"/>
+          <w:szCs w:val="21"/>
+          <w:u w:val="single"/>
+        </w:rPr>
+        <w:t>基准问题</w:t>
+      </w:r>
+      <w:r>
+        <w:rPr>
+          <w:color w:val="DF402A"/>
+          <w:szCs w:val="21"/>
+        </w:rPr>
+        <w:t>被修改为人为增加其计算时间和从HDFS中读取数据。</w:t>
+      </w:r>
+      <w:r>
+        <w:rPr>
+          <w:szCs w:val="21"/>
+        </w:rPr>
+        <w:t>我们实现了很多实验去测试提出方法的性能。</w:t>
+      </w:r>
+    </w:p>
+    <w:p>
+      <w:pPr>
+        <w:rPr>
+          <w:szCs w:val="21"/>
+        </w:rPr>
+      </w:pPr>
+    </w:p>
+    <w:p>
+      <w:pPr>
+        <w:rPr>
+          <w:szCs w:val="21"/>
+        </w:rPr>
+      </w:pPr>
+      <w:r>
+        <w:rPr>
+          <w:szCs w:val="21"/>
+        </w:rPr>
+        <w:t>主要贡献如下：</w:t>
+      </w:r>
+    </w:p>
+    <w:p>
+      <w:pPr>
+        <w:numPr>
+          <w:ilvl w:val="0"/>
+          <w:numId w:val="1"/>
+        </w:numPr>
+        <w:spacing w:before="100" w:beforeAutospacing="1" w:after="100" w:afterAutospacing="1"/>
+        <w:ind w:left="0"/>
+        <w:rPr>
+          <w:rFonts w:ascii="微软雅黑" w:eastAsia="微软雅黑" w:hAnsi="微软雅黑"/>
+          <w:color w:val="000000"/>
+          <w:szCs w:val="21"/>
+        </w:rPr>
+      </w:pPr>
+      <w:r>
+        <w:rPr>
+          <w:rFonts w:ascii="微软雅黑" w:eastAsia="微软雅黑" w:hAnsi="微软雅黑" w:hint="eastAsia"/>
+          <w:color w:val="000000"/>
+          <w:szCs w:val="21"/>
+        </w:rPr>
         <w:lastRenderedPageBreak/>
-        <w:t>窗体顶端</w:t>
-      </w:r>
-    </w:p>
-    <w:p>
-      <w:pPr>
-        <w:pStyle w:val="a4"/>
-      </w:pPr>
-      <w:r>
-        <w:t xml:space="preserve">Multi-objective Big Data Optimization with </w:t>
-      </w:r>
-      <w:proofErr w:type="spellStart"/>
-      <w:r>
+        <w:t>提出了一个并行化多目标包含在</w:t>
+      </w:r>
+      <w:proofErr w:type="spellStart"/>
+      <w:r>
+        <w:rPr>
+          <w:rFonts w:ascii="微软雅黑" w:eastAsia="微软雅黑" w:hAnsi="微软雅黑" w:hint="eastAsia"/>
+          <w:color w:val="000000"/>
+          <w:szCs w:val="21"/>
+        </w:rPr>
         <w:t>jMetal</w:t>
       </w:r>
       <w:proofErr w:type="spellEnd"/>
       <w:r>
-        <w:t xml:space="preserve"> and Spark</w:t>
+        <w:rPr>
+          <w:rFonts w:ascii="微软雅黑" w:eastAsia="微软雅黑" w:hAnsi="微软雅黑" w:hint="eastAsia"/>
+          <w:color w:val="000000"/>
+          <w:szCs w:val="21"/>
+        </w:rPr>
+        <w:t>框架下的元启发式算法利用由spark提供的高性能集群计算工具的软件解决方案。这样给开发者和practitioners（实践者）提供了一个大数据优化的好工具。</w:t>
+      </w:r>
+    </w:p>
+    <w:p>
+      <w:pPr>
+        <w:numPr>
+          <w:ilvl w:val="0"/>
+          <w:numId w:val="1"/>
+        </w:numPr>
+        <w:spacing w:before="100" w:beforeAutospacing="1" w:after="100" w:afterAutospacing="1"/>
+        <w:ind w:left="0"/>
+        <w:rPr>
+          <w:rFonts w:ascii="微软雅黑" w:eastAsia="微软雅黑" w:hAnsi="微软雅黑"/>
+          <w:color w:val="000000"/>
+          <w:szCs w:val="21"/>
+        </w:rPr>
+      </w:pPr>
+      <w:r>
+        <w:rPr>
+          <w:rFonts w:ascii="微软雅黑" w:eastAsia="微软雅黑" w:hAnsi="微软雅黑" w:hint="eastAsia"/>
+          <w:color w:val="000000"/>
+          <w:szCs w:val="21"/>
+        </w:rPr>
+        <w:t>从三个不同角度对提出的方法进行了彻底的实验。1、按照在</w:t>
+      </w:r>
+      <w:proofErr w:type="spellStart"/>
+      <w:r>
+        <w:rPr>
+          <w:rFonts w:ascii="微软雅黑" w:eastAsia="微软雅黑" w:hAnsi="微软雅黑" w:hint="eastAsia"/>
+          <w:color w:val="000000"/>
+          <w:szCs w:val="21"/>
+        </w:rPr>
+        <w:t>hadoop</w:t>
+      </w:r>
+      <w:proofErr w:type="spellEnd"/>
+      <w:r>
+        <w:rPr>
+          <w:rFonts w:ascii="微软雅黑" w:eastAsia="微软雅黑" w:hAnsi="微软雅黑" w:hint="eastAsia"/>
+          <w:color w:val="000000"/>
+          <w:szCs w:val="21"/>
+        </w:rPr>
+        <w:t>并行环境中的计算工作量测量算法性能；2、分析访问存储在HDFS上的数据在每次</w:t>
+      </w:r>
+      <w:r>
+        <w:rPr>
+          <w:rFonts w:ascii="微软雅黑" w:eastAsia="微软雅黑" w:hAnsi="微软雅黑" w:hint="eastAsia"/>
+          <w:color w:val="000000"/>
+          <w:szCs w:val="21"/>
+          <w:shd w:val="clear" w:color="auto" w:fill="FAE220"/>
+        </w:rPr>
+        <w:t>评价</w:t>
+      </w:r>
+      <w:r>
+        <w:rPr>
+          <w:rFonts w:ascii="微软雅黑" w:eastAsia="微软雅黑" w:hAnsi="微软雅黑" w:hint="eastAsia"/>
+          <w:color w:val="000000"/>
+          <w:szCs w:val="21"/>
+        </w:rPr>
+        <w:t>元启发式算法中的影响；3、结合两个方法。为实现这个研究，我们定义了评价一个方案时（when evaluation a solution）不同的数据访问和处理任务去做，这样我们可以通过计算工作量和数据大小测出算法的性能。这使我们可以计算可获得的增速和确定这个系统的限制，以确定是否值得利用更多资源去解决问题。</w:t>
+      </w:r>
+    </w:p>
+    <w:p>
+      <w:pPr>
+        <w:rPr>
+          <w:szCs w:val="21"/>
+        </w:rPr>
+      </w:pPr>
+    </w:p>
+    <w:p>
+      <w:pPr>
+        <w:rPr>
+          <w:szCs w:val="21"/>
+        </w:rPr>
+      </w:pPr>
+      <w:r>
+        <w:rPr>
+          <w:b/>
+          <w:bCs/>
+          <w:szCs w:val="21"/>
+        </w:rPr>
+        <w:t>相关工作</w:t>
+      </w:r>
+    </w:p>
+    <w:p>
+      <w:pPr>
+        <w:rPr>
+          <w:szCs w:val="21"/>
+        </w:rPr>
+      </w:pPr>
+      <w:r>
+        <w:rPr>
+          <w:szCs w:val="21"/>
+        </w:rPr>
+        <w:t>数据的大量和高维描述了许多在跨学科领域的优化问题的特征，如生物医学科学，工程学，金融学和社会科学。这意味着优化问题处理时空限制经常涉及从文件、图像和其他对象中提取的上万变量或特征。</w:t>
+      </w:r>
+    </w:p>
+    <w:p>
+      <w:pPr>
+        <w:rPr>
+          <w:szCs w:val="21"/>
+        </w:rPr>
+      </w:pPr>
+      <w:r>
+        <w:rPr>
+          <w:szCs w:val="21"/>
+        </w:rPr>
+        <w:t>PSO（粒子群优化算法）</w:t>
+      </w:r>
+    </w:p>
+    <w:p>
+      <w:pPr>
+        <w:rPr>
+          <w:szCs w:val="21"/>
+        </w:rPr>
+      </w:pPr>
+      <w:r>
+        <w:rPr>
+          <w:szCs w:val="21"/>
+        </w:rPr>
+        <w:t>PCA（主成分分析法）</w:t>
+      </w:r>
+    </w:p>
+    <w:p>
+      <w:pPr>
+        <w:rPr>
+          <w:szCs w:val="21"/>
+        </w:rPr>
+      </w:pPr>
+      <w:r>
+        <w:rPr>
+          <w:szCs w:val="21"/>
+        </w:rPr>
+        <w:t>生物医学领域 基因</w:t>
+      </w:r>
+    </w:p>
+    <w:p>
+      <w:pPr>
+        <w:rPr>
+          <w:szCs w:val="21"/>
+        </w:rPr>
+      </w:pPr>
+      <w:r>
+        <w:rPr>
+          <w:szCs w:val="21"/>
+        </w:rPr>
+        <w:t>大多数算法都是基于MR编程模型，与其他并行（和串行）的模型相比，有着对特定问题解决有竞争力的性能。另外，其他对MR操作的算法适应度可以在元启发式算法中找到，例如PSO、差分进化、蚁群优化。然而，像叙述的一样，MapReduce有一些缺点，使得它不能很好的与</w:t>
+      </w:r>
+      <w:r>
+        <w:rPr>
+          <w:szCs w:val="21"/>
+          <w:shd w:val="clear" w:color="auto" w:fill="FAE220"/>
+        </w:rPr>
+        <w:t>特殊的</w:t>
+      </w:r>
+      <w:r>
+        <w:rPr>
+          <w:szCs w:val="21"/>
+        </w:rPr>
+        <w:t>元启发式算法，普遍的</w:t>
+      </w:r>
+      <w:r>
+        <w:rPr>
+          <w:szCs w:val="21"/>
+          <w:shd w:val="clear" w:color="auto" w:fill="FAE220"/>
+        </w:rPr>
+        <w:t>全局优化</w:t>
+      </w:r>
+      <w:r>
+        <w:rPr>
+          <w:szCs w:val="21"/>
+        </w:rPr>
+        <w:t>技术相结合。涉及到高延迟查询、非迭代编程模型和弱实时处理。举个例子，下面我们要用我们提出的结合</w:t>
+      </w:r>
+      <w:proofErr w:type="spellStart"/>
+      <w:r>
+        <w:rPr>
+          <w:szCs w:val="21"/>
+        </w:rPr>
+        <w:t>jMetal</w:t>
+      </w:r>
+      <w:proofErr w:type="spellEnd"/>
+      <w:r>
+        <w:rPr>
+          <w:szCs w:val="21"/>
+        </w:rPr>
+        <w:t>和Spark来解决的问题：</w:t>
+      </w:r>
+    </w:p>
+    <w:p>
+      <w:pPr>
+        <w:numPr>
+          <w:ilvl w:val="0"/>
+          <w:numId w:val="2"/>
+        </w:numPr>
+        <w:spacing w:before="100" w:beforeAutospacing="1" w:after="100" w:afterAutospacing="1"/>
+        <w:ind w:left="0"/>
+        <w:rPr>
+          <w:rFonts w:ascii="微软雅黑" w:eastAsia="微软雅黑" w:hAnsi="微软雅黑"/>
+          <w:color w:val="000000"/>
+          <w:szCs w:val="21"/>
+        </w:rPr>
+      </w:pPr>
+      <w:r>
+        <w:rPr>
+          <w:rFonts w:ascii="微软雅黑" w:eastAsia="微软雅黑" w:hAnsi="微软雅黑" w:hint="eastAsia"/>
+          <w:color w:val="000000"/>
+          <w:szCs w:val="21"/>
+        </w:rPr>
+        <w:t xml:space="preserve">MR使用粗粒度任务去完成它的工作，这对于迭代算法例如元启发式算法，来说太heavyweight了。给出的分析中，开发者使用各种MR </w:t>
+      </w:r>
+      <w:r>
+        <w:rPr>
+          <w:rFonts w:ascii="微软雅黑" w:eastAsia="微软雅黑" w:hAnsi="微软雅黑" w:hint="eastAsia"/>
+          <w:color w:val="000000"/>
+          <w:szCs w:val="21"/>
+          <w:shd w:val="clear" w:color="auto" w:fill="FAE220"/>
+        </w:rPr>
+        <w:t>hacks</w:t>
+      </w:r>
+      <w:r>
+        <w:rPr>
+          <w:rFonts w:ascii="微软雅黑" w:eastAsia="微软雅黑" w:hAnsi="微软雅黑" w:hint="eastAsia"/>
+          <w:color w:val="000000"/>
+          <w:szCs w:val="21"/>
+        </w:rPr>
+        <w:t>（修改，还是一种插件）或替代工具去克服这些限制，但是这恰恰突出了一个对 能直接支持这些算法同时持续支持大规模数据集的传统批处理的 更好的计算引擎的需</w:t>
+      </w:r>
+      <w:r>
+        <w:rPr>
+          <w:rFonts w:ascii="微软雅黑" w:eastAsia="微软雅黑" w:hAnsi="微软雅黑" w:hint="eastAsia"/>
+          <w:color w:val="000000"/>
+          <w:szCs w:val="21"/>
+        </w:rPr>
+        <w:lastRenderedPageBreak/>
+        <w:t>求。我们的软件遵循一个迭代编程模型，简化了算法的适应性和</w:t>
+      </w:r>
+      <w:r>
+        <w:rPr>
+          <w:rFonts w:ascii="微软雅黑" w:eastAsia="微软雅黑" w:hAnsi="微软雅黑" w:hint="eastAsia"/>
+          <w:color w:val="DF402A"/>
+          <w:szCs w:val="21"/>
+        </w:rPr>
+        <w:t>多种优化问题的软件类集成的管理。</w:t>
+      </w:r>
+    </w:p>
+    <w:p>
+      <w:pPr>
+        <w:numPr>
+          <w:ilvl w:val="0"/>
+          <w:numId w:val="2"/>
+        </w:numPr>
+        <w:spacing w:before="100" w:beforeAutospacing="1" w:after="100" w:afterAutospacing="1"/>
+        <w:ind w:left="0"/>
+        <w:rPr>
+          <w:rFonts w:ascii="微软雅黑" w:eastAsia="微软雅黑" w:hAnsi="微软雅黑"/>
+          <w:color w:val="000000"/>
+          <w:szCs w:val="21"/>
+        </w:rPr>
+      </w:pPr>
+      <w:r>
+        <w:rPr>
+          <w:rFonts w:ascii="微软雅黑" w:eastAsia="微软雅黑" w:hAnsi="微软雅黑" w:hint="eastAsia"/>
+          <w:color w:val="000000"/>
+          <w:szCs w:val="21"/>
+        </w:rPr>
+        <w:t>当前使用MR的优化算法的另一个问题是他们没有意识到</w:t>
+      </w:r>
+      <w:proofErr w:type="spellStart"/>
+      <w:r>
+        <w:rPr>
+          <w:rFonts w:ascii="微软雅黑" w:eastAsia="微软雅黑" w:hAnsi="微软雅黑" w:hint="eastAsia"/>
+          <w:color w:val="000000"/>
+          <w:szCs w:val="21"/>
+        </w:rPr>
+        <w:t>Map+Reduce</w:t>
+      </w:r>
+      <w:proofErr w:type="spellEnd"/>
+      <w:r>
+        <w:rPr>
+          <w:rFonts w:ascii="微软雅黑" w:eastAsia="微软雅黑" w:hAnsi="微软雅黑" w:hint="eastAsia"/>
+          <w:color w:val="000000"/>
+          <w:szCs w:val="21"/>
+        </w:rPr>
+        <w:t>步骤的整个</w:t>
+      </w:r>
+      <w:r>
+        <w:rPr>
+          <w:rFonts w:ascii="微软雅黑" w:eastAsia="微软雅黑" w:hAnsi="微软雅黑" w:hint="eastAsia"/>
+          <w:color w:val="000000"/>
+          <w:szCs w:val="21"/>
+          <w:shd w:val="clear" w:color="auto" w:fill="FAE220"/>
+        </w:rPr>
+        <w:t>传播途径</w:t>
+      </w:r>
+      <w:r>
+        <w:rPr>
+          <w:rFonts w:ascii="微软雅黑" w:eastAsia="微软雅黑" w:hAnsi="微软雅黑" w:hint="eastAsia"/>
+          <w:color w:val="000000"/>
+          <w:szCs w:val="21"/>
+        </w:rPr>
+        <w:t>（pipeline），所以他们不能缓存中间数据在内存中（</w:t>
+      </w:r>
+      <w:r>
+        <w:rPr>
+          <w:rFonts w:ascii="微软雅黑" w:eastAsia="微软雅黑" w:hAnsi="微软雅黑" w:hint="eastAsia"/>
+          <w:color w:val="000000"/>
+          <w:szCs w:val="21"/>
+          <w:shd w:val="clear" w:color="auto" w:fill="FAE220"/>
+        </w:rPr>
+        <w:t>in memory</w:t>
+      </w:r>
+      <w:r>
+        <w:rPr>
+          <w:rFonts w:ascii="微软雅黑" w:eastAsia="微软雅黑" w:hAnsi="微软雅黑" w:hint="eastAsia"/>
+          <w:color w:val="000000"/>
+          <w:szCs w:val="21"/>
+        </w:rPr>
+        <w:t>）以获得更快的性能。相反的，他们把步骤间的中间数据都</w:t>
+      </w:r>
+      <w:r>
+        <w:rPr>
+          <w:rFonts w:ascii="微软雅黑" w:eastAsia="微软雅黑" w:hAnsi="微软雅黑" w:hint="eastAsia"/>
+          <w:color w:val="DF402A"/>
+          <w:szCs w:val="21"/>
+        </w:rPr>
+        <w:t>清理到磁盘</w:t>
+      </w:r>
+      <w:r>
+        <w:rPr>
+          <w:rFonts w:ascii="微软雅黑" w:eastAsia="微软雅黑" w:hAnsi="微软雅黑" w:hint="eastAsia"/>
+          <w:color w:val="000000"/>
+          <w:szCs w:val="21"/>
+        </w:rPr>
+        <w:t>。有了spark，数据可以被显式缓存在内存中，这样可以显著提高性能。</w:t>
+      </w:r>
+    </w:p>
+    <w:p>
+      <w:pPr>
+        <w:numPr>
+          <w:ilvl w:val="0"/>
+          <w:numId w:val="2"/>
+        </w:numPr>
+        <w:spacing w:before="100" w:beforeAutospacing="1" w:after="100" w:afterAutospacing="1"/>
+        <w:ind w:left="0"/>
+        <w:rPr>
+          <w:rFonts w:ascii="微软雅黑" w:eastAsia="微软雅黑" w:hAnsi="微软雅黑"/>
+          <w:color w:val="000000"/>
+          <w:szCs w:val="21"/>
+        </w:rPr>
+      </w:pPr>
+      <w:r>
+        <w:rPr>
+          <w:rFonts w:ascii="微软雅黑" w:eastAsia="微软雅黑" w:hAnsi="微软雅黑" w:hint="eastAsia"/>
+          <w:color w:val="000000"/>
+          <w:szCs w:val="21"/>
+        </w:rPr>
+        <w:t>在现存文章中的建议没有在</w:t>
+      </w:r>
+      <w:r>
+        <w:rPr>
+          <w:rFonts w:ascii="微软雅黑" w:eastAsia="微软雅黑" w:hAnsi="微软雅黑" w:hint="eastAsia"/>
+          <w:color w:val="000000"/>
+          <w:szCs w:val="21"/>
+          <w:shd w:val="clear" w:color="auto" w:fill="FAE220"/>
+        </w:rPr>
+        <w:t>有事实根据的</w:t>
+      </w:r>
+      <w:r>
+        <w:rPr>
+          <w:rFonts w:ascii="微软雅黑" w:eastAsia="微软雅黑" w:hAnsi="微软雅黑" w:hint="eastAsia"/>
+          <w:color w:val="000000"/>
+          <w:szCs w:val="21"/>
+        </w:rPr>
+        <w:t>大数据环境下被</w:t>
+      </w:r>
+      <w:r>
+        <w:rPr>
+          <w:rFonts w:ascii="微软雅黑" w:eastAsia="微软雅黑" w:hAnsi="微软雅黑" w:hint="eastAsia"/>
+          <w:color w:val="000000"/>
+          <w:szCs w:val="21"/>
+          <w:shd w:val="clear" w:color="auto" w:fill="FAE220"/>
+        </w:rPr>
+        <w:t>评价</w:t>
+      </w:r>
+      <w:r>
+        <w:rPr>
+          <w:rFonts w:ascii="微软雅黑" w:eastAsia="微软雅黑" w:hAnsi="微软雅黑" w:hint="eastAsia"/>
+          <w:color w:val="000000"/>
+          <w:szCs w:val="21"/>
+        </w:rPr>
+        <w:t>。他们的大多数被测试去展示在一个由多达10台机器组成的并行基础设施解决一个给定优化问题的能力，</w:t>
+      </w:r>
+      <w:r>
+        <w:rPr>
+          <w:rFonts w:ascii="微软雅黑" w:eastAsia="微软雅黑" w:hAnsi="微软雅黑" w:hint="eastAsia"/>
+          <w:color w:val="DF402A"/>
+          <w:szCs w:val="21"/>
+        </w:rPr>
+        <w:t>因此决定性（critical）的方面例如数据流量和可变的计算工作量保持了开放问题。</w:t>
+      </w:r>
+      <w:r>
+        <w:rPr>
+          <w:rFonts w:ascii="微软雅黑" w:eastAsia="微软雅黑" w:hAnsi="微软雅黑" w:hint="eastAsia"/>
+          <w:color w:val="000000"/>
+          <w:szCs w:val="21"/>
+        </w:rPr>
+        <w:t>在现在的研究中，实现了一个彻底的实验依照</w:t>
+      </w:r>
+      <w:r>
+        <w:rPr>
+          <w:rFonts w:ascii="微软雅黑" w:eastAsia="微软雅黑" w:hAnsi="微软雅黑" w:hint="eastAsia"/>
+          <w:color w:val="000000"/>
+          <w:szCs w:val="21"/>
+          <w:shd w:val="clear" w:color="auto" w:fill="FAE220"/>
+        </w:rPr>
+        <w:t>可扩展性</w:t>
+      </w:r>
+      <w:r>
+        <w:rPr>
+          <w:rFonts w:ascii="微软雅黑" w:eastAsia="微软雅黑" w:hAnsi="微软雅黑" w:hint="eastAsia"/>
+          <w:color w:val="000000"/>
+          <w:szCs w:val="21"/>
+        </w:rPr>
+        <w:t>去测量算法的性能在100个节点上Hadoop集群上，去分析在每个多目标元启发式算法的</w:t>
+      </w:r>
+      <w:r>
+        <w:rPr>
+          <w:rFonts w:ascii="微软雅黑" w:eastAsia="微软雅黑" w:hAnsi="微软雅黑" w:hint="eastAsia"/>
+          <w:color w:val="000000"/>
+          <w:szCs w:val="21"/>
+          <w:shd w:val="clear" w:color="auto" w:fill="FAE220"/>
+        </w:rPr>
+        <w:t>评价</w:t>
+      </w:r>
+      <w:r>
+        <w:rPr>
+          <w:rFonts w:ascii="微软雅黑" w:eastAsia="微软雅黑" w:hAnsi="微软雅黑" w:hint="eastAsia"/>
+          <w:color w:val="000000"/>
+          <w:szCs w:val="21"/>
+        </w:rPr>
+        <w:t>中访问大规模数据的影响</w:t>
+      </w:r>
+    </w:p>
+    <w:p>
+      <w:pPr>
+        <w:rPr>
+          <w:szCs w:val="21"/>
+        </w:rPr>
+      </w:pPr>
+    </w:p>
+    <w:p>
+      <w:pPr>
+        <w:rPr>
+          <w:szCs w:val="21"/>
+        </w:rPr>
+      </w:pPr>
+      <w:r>
+        <w:rPr>
+          <w:b/>
+          <w:bCs/>
+          <w:szCs w:val="21"/>
+        </w:rPr>
+        <w:t>3 大数据优化方法</w:t>
+      </w:r>
+    </w:p>
+    <w:p>
+      <w:r>
+        <w:fldChar w:fldCharType="begin"/>
+      </w:r>
+      <w:r>
+        <w:instrText xml:space="preserve"> INCLUDEPICTURE "/note.youdao.com/src/5A9C290DB0334144B785568C3779C243" \* MERGEFORMATINET </w:instrText>
+      </w:r>
+      <w:r>
+        <w:fldChar w:fldCharType="end"/>
+      </w:r>
+    </w:p>
+    <w:p>
+      <w:pPr>
+        <w:rPr>
+          <w:szCs w:val="21"/>
+        </w:rPr>
+      </w:pPr>
+    </w:p>
+    <w:p>
+      <w:pPr>
+        <w:rPr>
+          <w:szCs w:val="21"/>
+        </w:rPr>
+      </w:pPr>
+      <w:proofErr w:type="spellStart"/>
+      <w:r>
+        <w:rPr>
+          <w:szCs w:val="21"/>
+        </w:rPr>
+        <w:t>jMetal</w:t>
+      </w:r>
+      <w:proofErr w:type="spellEnd"/>
+      <w:r>
+        <w:rPr>
+          <w:szCs w:val="21"/>
+        </w:rPr>
+        <w:t>是一个算法框架，包含很多最先进的启发式算法。大多都是多目标优化，也提供单目标优化算法。用的是jMetal5，框架如图。</w:t>
+      </w:r>
+    </w:p>
+    <w:p>
+      <w:pPr>
+        <w:rPr>
+          <w:szCs w:val="21"/>
+        </w:rPr>
+      </w:pPr>
+      <w:r>
+        <w:rPr>
+          <w:szCs w:val="21"/>
+        </w:rPr>
+        <w:t>jMetal5提供算法模板模仿一个类元启发式算法的伪代码如算法展示。jMetal5的另一个特征是提供接口（</w:t>
+      </w:r>
+      <w:proofErr w:type="spellStart"/>
+      <w:r>
+        <w:rPr>
+          <w:szCs w:val="21"/>
+        </w:rPr>
+        <w:t>SolutionListEvaluator</w:t>
+      </w:r>
+      <w:proofErr w:type="spellEnd"/>
+      <w:r>
+        <w:rPr>
+          <w:szCs w:val="21"/>
+        </w:rPr>
+        <w:t>）去封装解的评价。</w:t>
+      </w:r>
+    </w:p>
+    <w:p>
+      <w:pPr>
+        <w:rPr>
+          <w:szCs w:val="21"/>
+        </w:rPr>
+      </w:pPr>
+      <w:r>
+        <w:rPr>
+          <w:szCs w:val="21"/>
+        </w:rPr>
+        <w:t>这个接口的封装行为是问题的评价方法应用于全部列表中的解，产生新的evaluated solutions的list。元启发式算法利用他的接口可以适用不同的评价，以便于</w:t>
+      </w:r>
+      <w:r>
+        <w:rPr>
+          <w:color w:val="DF402A"/>
+          <w:szCs w:val="21"/>
+        </w:rPr>
+        <w:t>评价解的当前方法对算法是透明的</w:t>
+      </w:r>
+      <w:r>
+        <w:rPr>
+          <w:szCs w:val="21"/>
+        </w:rPr>
+        <w:t>。例如，许多算法结合了类似伪代码步骤六的方法。</w:t>
+      </w:r>
+    </w:p>
+    <w:p>
+      <w:pPr>
+        <w:rPr>
+          <w:szCs w:val="21"/>
+        </w:rPr>
+      </w:pPr>
+      <w:r>
+        <w:rPr>
+          <w:szCs w:val="21"/>
+        </w:rPr>
+        <w:t>这样，</w:t>
+      </w:r>
+      <w:r>
+        <w:rPr>
+          <w:color w:val="DF402A"/>
+          <w:szCs w:val="21"/>
+        </w:rPr>
+        <w:t>实际的评价方法当配置元启发式算法时被实例化</w:t>
+      </w:r>
+      <w:r>
+        <w:rPr>
+          <w:szCs w:val="21"/>
+        </w:rPr>
+        <w:t>，因此代码不需要改变。jMetal5包含了两个</w:t>
+      </w:r>
+      <w:proofErr w:type="spellStart"/>
+      <w:r>
+        <w:rPr>
+          <w:szCs w:val="21"/>
+        </w:rPr>
+        <w:t>SolutionListEvaluator</w:t>
+      </w:r>
+      <w:proofErr w:type="spellEnd"/>
+      <w:r>
+        <w:rPr>
+          <w:szCs w:val="21"/>
+        </w:rPr>
+        <w:t>的实现：连续的、多线程的。我们的方法是开发一个基于spark的评价方法。</w:t>
+      </w:r>
+    </w:p>
+    <w:p>
+      <w:pPr>
+        <w:rPr>
+          <w:szCs w:val="21"/>
+        </w:rPr>
+      </w:pPr>
+      <w:r>
+        <w:rPr>
+          <w:szCs w:val="21"/>
+        </w:rPr>
+        <w:t>spark是基于弹性分布式数据集（RDD）的概念，是可以在集群节点上进行并行操作的元素集合。例如转换操作（map, filter, union）和行动操作（reduce, collect, and count）。在</w:t>
+      </w:r>
+      <w:proofErr w:type="spellStart"/>
+      <w:r>
+        <w:rPr>
+          <w:szCs w:val="21"/>
+        </w:rPr>
+        <w:t>jMetal</w:t>
+      </w:r>
+      <w:proofErr w:type="spellEnd"/>
+      <w:r>
+        <w:rPr>
+          <w:szCs w:val="21"/>
+        </w:rPr>
+        <w:t>中基于spark的评价方法创建一个RDD，map作用于每一个解。评价后的解被收集和返回到算法。</w:t>
+      </w:r>
+    </w:p>
+    <w:p>
+      <w:pPr>
+        <w:rPr>
+          <w:szCs w:val="21"/>
+        </w:rPr>
+      </w:pPr>
+      <w:r>
+        <w:rPr>
+          <w:szCs w:val="21"/>
+        </w:rPr>
+        <w:lastRenderedPageBreak/>
+        <w:t>因为当算法运行map操作的时候需要被解决的问题必须满足平台强加的要求，但是值得注意的是，算法不需要被修改即可使用spark。例如，问题的评价方法不可以修改变量超出RDD包含的被评价的解列表范围之外。</w:t>
+      </w:r>
+    </w:p>
+    <w:p>
+      <w:pPr>
+        <w:rPr>
+          <w:szCs w:val="21"/>
+        </w:rPr>
+      </w:pPr>
+      <w:r>
+        <w:rPr>
+          <w:szCs w:val="21"/>
+        </w:rPr>
+        <w:t>当前，在jMetal5中五个多目标元启发式算法使用评价方法，所以他们可以基于spark：NSGA-II、SPEA2、SMPSO、GDE３、PESA２。也可用于很多单目标算法</w:t>
+      </w:r>
+    </w:p>
+    <w:p>
+      <w:pPr>
+        <w:rPr>
+          <w:szCs w:val="21"/>
+        </w:rPr>
+      </w:pPr>
+      <w:proofErr w:type="spellStart"/>
+      <w:r>
+        <w:rPr>
+          <w:szCs w:val="21"/>
+        </w:rPr>
+        <w:t>jMetalSP</w:t>
+      </w:r>
+      <w:proofErr w:type="spellEnd"/>
+      <w:r>
+        <w:rPr>
+          <w:szCs w:val="21"/>
+        </w:rPr>
+        <w:t>是一个（先掠过）</w:t>
+      </w:r>
+    </w:p>
+    <w:p>
+      <w:pPr>
+        <w:rPr>
+          <w:szCs w:val="21"/>
+        </w:rPr>
+      </w:pPr>
+    </w:p>
+    <w:p>
+      <w:pPr>
+        <w:rPr>
+          <w:szCs w:val="21"/>
+        </w:rPr>
+      </w:pPr>
+      <w:r>
+        <w:rPr>
+          <w:b/>
+          <w:bCs/>
+          <w:szCs w:val="21"/>
+        </w:rPr>
+        <w:t>４　实验框架</w:t>
+      </w:r>
+    </w:p>
+    <w:p>
+      <w:pPr>
+        <w:rPr>
+          <w:szCs w:val="21"/>
+        </w:rPr>
+      </w:pPr>
+      <w:r>
+        <w:rPr>
+          <w:szCs w:val="21"/>
+        </w:rPr>
+        <w:t>评价表现：１）计算负担：依据并行模型的表现</w:t>
+      </w:r>
+    </w:p>
+    <w:p>
+      <w:pPr>
+        <w:rPr>
+          <w:szCs w:val="21"/>
+        </w:rPr>
+      </w:pPr>
+      <w:r>
+        <w:rPr>
+          <w:szCs w:val="21"/>
+        </w:rPr>
+        <w:t>２）数据管理：注重测试控制大规模数据文件的能力</w:t>
+      </w:r>
+    </w:p>
+    <w:p>
+      <w:pPr>
+        <w:rPr>
+          <w:szCs w:val="21"/>
+        </w:rPr>
+      </w:pPr>
+      <w:r>
+        <w:rPr>
+          <w:szCs w:val="21"/>
+        </w:rPr>
+        <w:t>３）结合１２</w:t>
+      </w:r>
+    </w:p>
+    <w:p>
+      <w:pPr>
+        <w:rPr>
+          <w:szCs w:val="21"/>
+        </w:rPr>
+      </w:pPr>
+      <w:r>
+        <w:rPr>
+          <w:szCs w:val="21"/>
+        </w:rPr>
+        <w:t>对于每一个，</w:t>
+      </w:r>
+      <w:r>
+        <w:rPr>
+          <w:color w:val="DF402A"/>
+          <w:szCs w:val="21"/>
+        </w:rPr>
+        <w:t>遵循不同的问题配置</w:t>
+      </w:r>
+      <w:r>
+        <w:rPr>
+          <w:szCs w:val="21"/>
+        </w:rPr>
+        <w:t>：耗时的延迟、不同数据块的大小、不同集群的大小。在寻找，保证一个多目标算法在处理大数据时表现上没loss的最大限制。</w:t>
+      </w:r>
+    </w:p>
+    <w:p>
+      <w:pPr>
+        <w:rPr>
+          <w:szCs w:val="21"/>
+        </w:rPr>
+      </w:pPr>
+      <w:r>
+        <w:rPr>
+          <w:szCs w:val="21"/>
+        </w:rPr>
+        <w:t>因为</w:t>
+      </w:r>
+      <w:r>
+        <w:rPr>
+          <w:color w:val="DF402A"/>
+          <w:szCs w:val="21"/>
+        </w:rPr>
+        <w:t>并行算法的表现与序列副本相同而不强调解的质量，</w:t>
+      </w:r>
+      <w:r>
+        <w:rPr>
+          <w:szCs w:val="21"/>
+        </w:rPr>
+        <w:t>为此，为了简化实验，把重点放在一个优化问题和一个算法解决。特别地，我们选择了NSGA-II和多目标优化问题ZDT１。</w:t>
+      </w:r>
+    </w:p>
+    <w:p>
+      <w:pPr>
+        <w:rPr>
+          <w:szCs w:val="21"/>
+        </w:rPr>
+      </w:pPr>
+      <w:r>
+        <w:rPr>
+          <w:szCs w:val="21"/>
+        </w:rPr>
+        <w:t>从一个算法的角度看，在所有实验中我们用了普遍的NSGA-II参数设置去测试我们的提议。变异算子是SBX交叉与多项式变异，交叉和变异率分别是 pc = 0.9、pc = 1.0/L，都具有20的分布指数。选择策略是二元tournament而且population设定为100人。最后停止条件是当 25000候选解都被评价。用另一句话说，NSGA-II在运行时间中执行了250个进化步骤或人口迭代。</w:t>
+      </w:r>
+    </w:p>
+    <w:p>
+      <w:pPr>
+        <w:rPr>
+          <w:szCs w:val="21"/>
+        </w:rPr>
+      </w:pPr>
+      <w:r>
+        <w:rPr>
+          <w:szCs w:val="21"/>
+        </w:rPr>
+        <w:t>所有实验都在虚拟环境下运行，一个私人的高表现集群运算平台。集群在西班牙一个大学</w:t>
+      </w:r>
+    </w:p>
+    <w:p>
+      <w:pPr>
+        <w:rPr>
+          <w:szCs w:val="21"/>
+        </w:rPr>
+      </w:pPr>
+    </w:p>
+    <w:p>
+      <w:pPr>
+        <w:rPr>
+          <w:szCs w:val="21"/>
+        </w:rPr>
+      </w:pPr>
+      <w:r>
+        <w:rPr>
+          <w:b/>
+          <w:bCs/>
+          <w:szCs w:val="21"/>
+        </w:rPr>
+        <w:t>总结</w:t>
+      </w:r>
+    </w:p>
+    <w:p>
+      <w:pPr>
+        <w:rPr>
+          <w:szCs w:val="21"/>
+        </w:rPr>
+      </w:pPr>
+      <w:r>
+        <w:rPr>
+          <w:szCs w:val="21"/>
+        </w:rPr>
+        <w:t>运算时间上明显减少</w:t>
+      </w:r>
+    </w:p>
+    <w:p>
+      <w:pPr>
+        <w:rPr>
+          <w:szCs w:val="21"/>
+        </w:rPr>
+      </w:pPr>
+    </w:p>
+    <w:p>
+      <w:pPr>
+        <w:rPr>
+          <w:szCs w:val="21"/>
+        </w:rPr>
+      </w:pPr>
+      <w:r>
+        <w:rPr>
+          <w:szCs w:val="21"/>
+        </w:rPr>
+        <w:t>未来工作：在公共云环境中评价框架；使用框架中的优化算法解决现实世界复杂和数据密集的优化问题。</w:t>
+      </w:r>
+    </w:p>
+    <w:p>
+      <w:pPr>
+        <w:rPr>
+          <w:szCs w:val="21"/>
+        </w:rPr>
+      </w:pPr>
+    </w:p>
+    <w:p>
+      <w:pPr>
+        <w:rPr>
+          <w:szCs w:val="21"/>
+        </w:rPr>
+      </w:pPr>
+      <w:r>
+        <w:rPr>
+          <w:szCs w:val="21"/>
+        </w:rPr>
+        <w:t>备注：</w:t>
+      </w:r>
+    </w:p>
+    <w:p>
+      <w:pPr>
+        <w:rPr>
+          <w:szCs w:val="21"/>
+        </w:rPr>
+      </w:pPr>
+      <w:r>
+        <w:rPr>
+          <w:color w:val="DF402A"/>
+          <w:szCs w:val="21"/>
+        </w:rPr>
+        <w:t>红色字</w:t>
+      </w:r>
+      <w:r>
+        <w:rPr>
+          <w:szCs w:val="21"/>
+        </w:rPr>
+        <w:t>：这段话没看懂（其中划线部分的翻译尤其茫然）</w:t>
+      </w:r>
+    </w:p>
+    <w:p>
+      <w:pPr>
+        <w:rPr>
+          <w:szCs w:val="21"/>
+        </w:rPr>
+      </w:pPr>
+      <w:r>
+        <w:rPr>
+          <w:szCs w:val="21"/>
+          <w:shd w:val="clear" w:color="auto" w:fill="FAE220"/>
+        </w:rPr>
+        <w:t>高亮</w:t>
+      </w:r>
+      <w:r>
+        <w:rPr>
+          <w:szCs w:val="21"/>
+        </w:rPr>
+        <w:t>：词翻译存疑</w:t>
+      </w:r>
+    </w:p>
+    <w:p>
+      <w:pPr>
+        <w:rPr>
+          <w:szCs w:val="21"/>
+        </w:rPr>
+      </w:pPr>
+      <w:r>
+        <w:rPr>
+          <w:szCs w:val="21"/>
+        </w:rPr>
+        <w:t>evaluate评价 evaluator评价方法</w:t>
+      </w:r>
+    </w:p>
+    <w:p>
+      <w:pPr>
+        <w:rPr>
+          <w:szCs w:val="21"/>
+        </w:rPr>
+      </w:pPr>
+      <w:r>
+        <w:rPr>
+          <w:szCs w:val="21"/>
+        </w:rPr>
+        <w:t>solution 解</w:t>
+      </w:r>
+    </w:p>
+    <w:p>
+      <w:pPr>
+        <w:rPr>
+          <w:szCs w:val="21"/>
+        </w:rPr>
+      </w:pPr>
+      <w:r>
+        <w:rPr>
+          <w:szCs w:val="21"/>
+        </w:rPr>
+        <w:t>in particular</w:t>
+      </w:r>
+    </w:p>
+    <w:p>
+      <w:pPr>
+        <w:rPr>
+          <w:szCs w:val="21"/>
+        </w:rPr>
+      </w:pPr>
+      <w:r>
+        <w:rPr>
+          <w:szCs w:val="21"/>
+        </w:rPr>
+        <w:t>pipeline</w:t>
+      </w:r>
+    </w:p>
+    <w:p>
+      <w:pPr>
+        <w:rPr>
+          <w:szCs w:val="21"/>
+        </w:rPr>
+      </w:pPr>
+      <w:r>
+        <w:rPr>
+          <w:szCs w:val="21"/>
+        </w:rPr>
+        <w:t>well-grounded</w:t>
+      </w:r>
+    </w:p>
+    <w:p>
+      <w:pPr>
+        <w:rPr>
+          <w:szCs w:val="21"/>
+        </w:rPr>
+      </w:pPr>
+      <w:r>
+        <w:rPr>
+          <w:szCs w:val="21"/>
+        </w:rPr>
+        <w:t>infrastructure</w:t>
+      </w:r>
+    </w:p>
+    <w:p>
+      <w:pPr>
+        <w:rPr>
+          <w:szCs w:val="21"/>
+        </w:rPr>
+      </w:pPr>
+      <w:r>
+        <w:rPr>
+          <w:szCs w:val="21"/>
+        </w:rPr>
+        <w:t>疑问：MR到底缺点在哪（老师答疑：主要就是只能存储在硬盘中，不用看的太细）</w:t>
+      </w:r>
+    </w:p>
+    <w:p>
+      <w:r>
+        <w:br w:type="page"/>
       </w:r>
     </w:p>
     <w:p>
       <w:pPr>
         <w:pBdr>
-          <w:top w:val="single" w:sz="6" w:space="1" w:color="auto"/>
+          <w:bottom w:val="single" w:sz="6" w:space="1" w:color="auto"/>
         </w:pBdr>
         <w:jc w:val="center"/>
+        <w:rPr>
+          <w:rFonts w:ascii="Arial" w:hAnsi="Arial" w:cs="Arial"/>
+          <w:b/>
+          <w:bCs/>
+          <w:vanish/>
+          <w:sz w:val="16"/>
+          <w:szCs w:val="16"/>
+        </w:rPr>
+      </w:pPr>
+      <w:r>
         <w:rPr>
           <w:rFonts w:ascii="Arial" w:hAnsi="Arial" w:cs="Arial" w:hint="eastAsia"/>
           <w:b/>
@@ -2466,6 +3917,47 @@
           <w:sz w:val="16"/>
           <w:szCs w:val="16"/>
         </w:rPr>
+        <w:lastRenderedPageBreak/>
+        <w:t>窗体顶端</w:t>
+      </w:r>
+    </w:p>
+    <w:p>
+      <w:pPr>
+        <w:rPr>
+          <w:rFonts w:ascii="Arial" w:hAnsi="Arial" w:cs="Arial"/>
+          <w:b/>
+          <w:bCs/>
+          <w:vanish/>
+          <w:sz w:val="16"/>
+          <w:szCs w:val="16"/>
+        </w:rPr>
+      </w:pPr>
+      <w:r>
+        <w:rPr>
+          <w:rFonts w:ascii="Arial" w:hAnsi="Arial" w:cs="Arial"/>
+          <w:b/>
+          <w:bCs/>
+          <w:vanish/>
+          <w:sz w:val="16"/>
+          <w:szCs w:val="16"/>
+        </w:rPr>
+        <w:br w:type="page"/>
+      </w:r>
+    </w:p>
+    <w:p>
+      <w:pPr>
+        <w:pBdr>
+          <w:bottom w:val="single" w:sz="6" w:space="1" w:color="auto"/>
+        </w:pBdr>
+        <w:jc w:val="center"/>
+        <w:rPr>
+          <w:rFonts w:ascii="Arial" w:hAnsi="Arial" w:cs="Arial"/>
+          <w:b/>
+          <w:bCs/>
+          <w:vanish/>
+          <w:sz w:val="16"/>
+          <w:szCs w:val="16"/>
+        </w:rPr>
       </w:pPr>
       <w:r>
         <w:rPr>
@@ -2476,1517 +3968,6 @@
           <w:sz w:val="16"/>
           <w:szCs w:val="16"/>
         </w:rPr>
-        <w:t>窗体底端</w:t>
-      </w:r>
-    </w:p>
-    <w:p>
-      <w:pPr>
-        <w:rPr>
-          <w:b/>
-          <w:bCs/>
-          <w:szCs w:val="21"/>
-        </w:rPr>
-      </w:pPr>
-      <w:r>
-        <w:rPr>
-          <w:b/>
-          <w:bCs/>
-          <w:szCs w:val="21"/>
-        </w:rPr>
-        <w:t xml:space="preserve">用 </w:t>
-      </w:r>
-      <w:proofErr w:type="spellStart"/>
-      <w:r>
-        <w:rPr>
-          <w:b/>
-          <w:bCs/>
-          <w:szCs w:val="21"/>
-        </w:rPr>
-        <w:t>jMetal</w:t>
-      </w:r>
-      <w:proofErr w:type="spellEnd"/>
-      <w:r>
-        <w:rPr>
-          <w:b/>
-          <w:bCs/>
-          <w:szCs w:val="21"/>
-        </w:rPr>
-        <w:t>和Spark进行多目标大数据优化</w:t>
-      </w:r>
-    </w:p>
-    <w:p>
-      <w:pPr>
-        <w:rPr>
-          <w:szCs w:val="21"/>
-        </w:rPr>
-      </w:pPr>
-      <w:r>
-        <w:rPr>
-          <w:b/>
-          <w:bCs/>
-          <w:szCs w:val="21"/>
-        </w:rPr>
-        <w:t>Abstract</w:t>
-      </w:r>
-    </w:p>
-    <w:p>
-      <w:pPr>
-        <w:rPr>
-          <w:szCs w:val="21"/>
-        </w:rPr>
-      </w:pPr>
-      <w:r>
-        <w:rPr>
-          <w:szCs w:val="21"/>
-        </w:rPr>
-        <w:t>大数据优化是一个应对大规模数据的优化问题的项目。在这篇文章中，我们主要研究元启发式算法在Apache Spark集群计算系统上的并行去解决多目标大数据优化问题。我们的目标是研究 在一个元启发式算法的每一个进化步骤中数据存储在HDFS上处理的影响和提供一个解决这类问题的软件工具。这个工具结合了</w:t>
-      </w:r>
-      <w:proofErr w:type="spellStart"/>
-      <w:r>
-        <w:rPr>
-          <w:szCs w:val="21"/>
-        </w:rPr>
-        <w:t>jMetal</w:t>
-      </w:r>
-      <w:proofErr w:type="spellEnd"/>
-      <w:r>
-        <w:rPr>
-          <w:szCs w:val="21"/>
-        </w:rPr>
-        <w:t>多目标优化框架和Apache Spark。我们进行了实验测量提出的并行方法（infrastructure）在一个环境中基于虚拟机在有包括100个节点的本地集群上的性能。我们在计算结果上得到了有趣的结果，并提出了应对大数据多目标优化问题的指南。</w:t>
-      </w:r>
-    </w:p>
-    <w:p>
-      <w:pPr>
-        <w:rPr>
-          <w:szCs w:val="21"/>
-        </w:rPr>
-      </w:pPr>
-    </w:p>
-    <w:p>
-      <w:pPr>
-        <w:rPr>
-          <w:szCs w:val="21"/>
-        </w:rPr>
-      </w:pPr>
-      <w:r>
-        <w:rPr>
-          <w:b/>
-          <w:bCs/>
-          <w:szCs w:val="21"/>
-        </w:rPr>
-        <w:t>Introduction</w:t>
-      </w:r>
-    </w:p>
-    <w:p>
-      <w:pPr>
-        <w:rPr>
-          <w:szCs w:val="21"/>
-        </w:rPr>
-      </w:pPr>
-      <w:r>
-        <w:rPr>
-          <w:szCs w:val="21"/>
-        </w:rPr>
-        <w:t>过去的几年中，大数据技术吸引了更多的注意，使得研究、工业和政府应用的高涨。很多机会。问题在于大数据优化问题可能需要访问大量待解决的数据，除了诸如非线性，不确定性和相互冲突的目标之外，这些问题引入了复杂性的新维度。</w:t>
-      </w:r>
-    </w:p>
-    <w:p>
-      <w:pPr>
-        <w:rPr>
-          <w:szCs w:val="21"/>
-        </w:rPr>
-      </w:pPr>
-    </w:p>
-    <w:p>
-      <w:pPr>
-        <w:rPr>
-          <w:szCs w:val="21"/>
-        </w:rPr>
-      </w:pPr>
-      <w:r>
-        <w:rPr>
-          <w:szCs w:val="21"/>
-        </w:rPr>
-        <w:t>多目标优化问题 元启发式算法广泛应用在学术和工业的优化问题上。需要展示多的解决方法测试。处理大数据环境，大流量的数据需要准确和快越来越难</w:t>
-      </w:r>
-    </w:p>
-    <w:p>
-      <w:pPr>
-        <w:rPr>
-          <w:szCs w:val="21"/>
-        </w:rPr>
-      </w:pPr>
-    </w:p>
-    <w:p>
-      <w:pPr>
-        <w:rPr>
-          <w:szCs w:val="21"/>
-        </w:rPr>
-      </w:pPr>
-      <w:r>
-        <w:rPr>
-          <w:szCs w:val="21"/>
-        </w:rPr>
-        <w:t>我们的策略是提供并行来解决。有很多Hadoop上的适应元启发式算法，de facto（实际的） 大数据软件平台已经提出。涉及到数据挖掘、数据管理，例如：特征选择、数据分区、降维、模式识别、Graph Inference（图推理）和任务调度。大多数基于MapReduce</w:t>
-      </w:r>
-    </w:p>
-    <w:p>
-      <w:pPr>
-        <w:rPr>
-          <w:szCs w:val="21"/>
-        </w:rPr>
-      </w:pPr>
-    </w:p>
-    <w:p>
-      <w:pPr>
-        <w:rPr>
-          <w:szCs w:val="21"/>
-        </w:rPr>
-      </w:pPr>
-      <w:r>
-        <w:rPr>
-          <w:szCs w:val="21"/>
-        </w:rPr>
-        <w:t>然而 MapReduce有一些缺点，使得它不能很好的与</w:t>
-      </w:r>
-      <w:r>
-        <w:rPr>
-          <w:szCs w:val="21"/>
-          <w:shd w:val="clear" w:color="auto" w:fill="FAE220"/>
-        </w:rPr>
-        <w:t>特殊的</w:t>
-      </w:r>
-      <w:r>
-        <w:rPr>
-          <w:szCs w:val="21"/>
-        </w:rPr>
-        <w:t>元启发式算法，普遍的</w:t>
-      </w:r>
-      <w:r>
-        <w:rPr>
-          <w:szCs w:val="21"/>
-          <w:shd w:val="clear" w:color="auto" w:fill="FAE220"/>
-        </w:rPr>
-        <w:t>全局优化</w:t>
-      </w:r>
-      <w:r>
-        <w:rPr>
-          <w:szCs w:val="21"/>
-        </w:rPr>
-        <w:t>技术相结合。主要是，高延迟查询、非迭代编程模型和弱实时处理。有一个对于 基于全局优化算法结合大数据解决这些问题的新算法 的需求。</w:t>
-      </w:r>
-    </w:p>
-    <w:p>
-      <w:pPr>
-        <w:rPr>
-          <w:szCs w:val="21"/>
-        </w:rPr>
-      </w:pPr>
-    </w:p>
-    <w:p>
-      <w:pPr>
-        <w:rPr>
-          <w:szCs w:val="21"/>
-        </w:rPr>
-      </w:pPr>
-      <w:r>
-        <w:rPr>
-          <w:szCs w:val="21"/>
-        </w:rPr>
-        <w:t>我们的方法是要提出元启发式算法基于Hadoop系统用Apache Spark的并行，spark被定义成一个用于大规模数据处理的快速通用引擎。结合</w:t>
-      </w:r>
-      <w:proofErr w:type="spellStart"/>
-      <w:r>
-        <w:rPr>
-          <w:szCs w:val="21"/>
-        </w:rPr>
-        <w:t>jMetal</w:t>
-      </w:r>
-      <w:proofErr w:type="spellEnd"/>
-      <w:r>
-        <w:rPr>
-          <w:szCs w:val="21"/>
-        </w:rPr>
-        <w:t>和spark的</w:t>
-      </w:r>
-      <w:proofErr w:type="spellStart"/>
-      <w:r>
-        <w:rPr>
-          <w:szCs w:val="21"/>
-        </w:rPr>
-        <w:t>jMetalSP</w:t>
-      </w:r>
-      <w:proofErr w:type="spellEnd"/>
-      <w:r>
-        <w:rPr>
-          <w:szCs w:val="21"/>
-        </w:rPr>
-        <w:t>框架。具体来说，我们对于</w:t>
-      </w:r>
-      <w:proofErr w:type="spellStart"/>
-      <w:r>
-        <w:rPr>
-          <w:szCs w:val="21"/>
-        </w:rPr>
-        <w:t>jMetalSP</w:t>
-      </w:r>
-      <w:proofErr w:type="spellEnd"/>
-      <w:r>
-        <w:rPr>
-          <w:szCs w:val="21"/>
-        </w:rPr>
-        <w:t>用spark并行化元启发式算法的支持是</w:t>
-      </w:r>
-      <w:r>
-        <w:rPr>
-          <w:color w:val="DF402A"/>
-          <w:szCs w:val="21"/>
-        </w:rPr>
-        <w:t>几乎透明的</w:t>
-      </w:r>
-      <w:r>
-        <w:rPr>
-          <w:szCs w:val="21"/>
-        </w:rPr>
-        <w:t>，</w:t>
-      </w:r>
-      <w:r>
-        <w:rPr>
-          <w:color w:val="DF402A"/>
-          <w:szCs w:val="21"/>
-        </w:rPr>
-        <w:t>因而避免了普通MR对于全局优化的固有缺点</w:t>
-      </w:r>
-      <w:r>
-        <w:rPr>
-          <w:szCs w:val="21"/>
-        </w:rPr>
-        <w:t>。</w:t>
-      </w:r>
-    </w:p>
-    <w:p>
-      <w:pPr>
-        <w:rPr>
-          <w:szCs w:val="21"/>
-        </w:rPr>
-      </w:pPr>
-    </w:p>
-    <w:p>
-      <w:pPr>
-        <w:rPr>
-          <w:szCs w:val="21"/>
-        </w:rPr>
-      </w:pPr>
-      <w:r>
-        <w:rPr>
-          <w:szCs w:val="21"/>
-        </w:rPr>
-        <w:t>我们目标是考虑两个设想：1、把spark当成一个并行元启发式算法的评价方案的引擎；2、研究在每次</w:t>
-      </w:r>
-      <w:r>
-        <w:rPr>
-          <w:szCs w:val="21"/>
-          <w:shd w:val="clear" w:color="auto" w:fill="FAE220"/>
-        </w:rPr>
-        <w:t>评价</w:t>
-      </w:r>
-      <w:r>
-        <w:rPr>
-          <w:szCs w:val="21"/>
-        </w:rPr>
-        <w:t>启发式算法时访问大量的数据的影响。</w:t>
-      </w:r>
-      <w:r>
-        <w:rPr>
-          <w:color w:val="DF402A"/>
-          <w:szCs w:val="21"/>
-        </w:rPr>
-        <w:t>不关注于一个特殊的优化问题，我们定义一种通用情况，</w:t>
-      </w:r>
-      <w:r>
-        <w:rPr>
-          <w:color w:val="DF402A"/>
-          <w:szCs w:val="21"/>
-          <w:u w:val="single"/>
-        </w:rPr>
-        <w:t>基准问题</w:t>
-      </w:r>
-      <w:r>
-        <w:rPr>
-          <w:color w:val="DF402A"/>
-          <w:szCs w:val="21"/>
-        </w:rPr>
-        <w:t>被修改为人为增加其计算时间和从HDFS中读取数据。</w:t>
-      </w:r>
-      <w:r>
-        <w:rPr>
-          <w:szCs w:val="21"/>
-        </w:rPr>
-        <w:t>我们实现了很多实验去测试提出方法的性能。</w:t>
-      </w:r>
-    </w:p>
-    <w:p>
-      <w:pPr>
-        <w:rPr>
-          <w:szCs w:val="21"/>
-        </w:rPr>
-      </w:pPr>
-    </w:p>
-    <w:p>
-      <w:pPr>
-        <w:rPr>
-          <w:szCs w:val="21"/>
-        </w:rPr>
-      </w:pPr>
-      <w:r>
-        <w:rPr>
-          <w:szCs w:val="21"/>
-        </w:rPr>
-        <w:t>主要贡献如下：</w:t>
-      </w:r>
-    </w:p>
-    <w:p>
-      <w:pPr>
-        <w:numPr>
-          <w:ilvl w:val="0"/>
-          <w:numId w:val="1"/>
-        </w:numPr>
-        <w:spacing w:before="100" w:beforeAutospacing="1" w:after="100" w:afterAutospacing="1"/>
-        <w:ind w:left="0"/>
-        <w:rPr>
-          <w:rFonts w:ascii="微软雅黑" w:eastAsia="微软雅黑" w:hAnsi="微软雅黑"/>
-          <w:color w:val="000000"/>
-          <w:szCs w:val="21"/>
-        </w:rPr>
-      </w:pPr>
-      <w:r>
-        <w:rPr>
-          <w:rFonts w:ascii="微软雅黑" w:eastAsia="微软雅黑" w:hAnsi="微软雅黑" w:hint="eastAsia"/>
-          <w:color w:val="000000"/>
-          <w:szCs w:val="21"/>
-        </w:rPr>
-        <w:lastRenderedPageBreak/>
-        <w:t>提出了一个并行化多目标包含在</w:t>
-      </w:r>
-      <w:proofErr w:type="spellStart"/>
-      <w:r>
-        <w:rPr>
-          <w:rFonts w:ascii="微软雅黑" w:eastAsia="微软雅黑" w:hAnsi="微软雅黑" w:hint="eastAsia"/>
-          <w:color w:val="000000"/>
-          <w:szCs w:val="21"/>
-        </w:rPr>
-        <w:t>jMetal</w:t>
-      </w:r>
-      <w:proofErr w:type="spellEnd"/>
-      <w:r>
-        <w:rPr>
-          <w:rFonts w:ascii="微软雅黑" w:eastAsia="微软雅黑" w:hAnsi="微软雅黑" w:hint="eastAsia"/>
-          <w:color w:val="000000"/>
-          <w:szCs w:val="21"/>
-        </w:rPr>
-        <w:t>框架下的元启发式算法利用由spark提供的高性能集群计算工具的软件解决方案。这样给开发者和practitioners（实践者）提供了一个大数据优化的好工具。</w:t>
-      </w:r>
-    </w:p>
-    <w:p>
-      <w:pPr>
-        <w:numPr>
-          <w:ilvl w:val="0"/>
-          <w:numId w:val="1"/>
-        </w:numPr>
-        <w:spacing w:before="100" w:beforeAutospacing="1" w:after="100" w:afterAutospacing="1"/>
-        <w:ind w:left="0"/>
-        <w:rPr>
-          <w:rFonts w:ascii="微软雅黑" w:eastAsia="微软雅黑" w:hAnsi="微软雅黑" w:hint="eastAsia"/>
-          <w:color w:val="000000"/>
-          <w:szCs w:val="21"/>
-        </w:rPr>
-      </w:pPr>
-      <w:r>
-        <w:rPr>
-          <w:rFonts w:ascii="微软雅黑" w:eastAsia="微软雅黑" w:hAnsi="微软雅黑" w:hint="eastAsia"/>
-          <w:color w:val="000000"/>
-          <w:szCs w:val="21"/>
-        </w:rPr>
-        <w:t>从三个不同角度对提出的方法进行了彻底的实验。1、按照在</w:t>
-      </w:r>
-      <w:proofErr w:type="spellStart"/>
-      <w:r>
-        <w:rPr>
-          <w:rFonts w:ascii="微软雅黑" w:eastAsia="微软雅黑" w:hAnsi="微软雅黑" w:hint="eastAsia"/>
-          <w:color w:val="000000"/>
-          <w:szCs w:val="21"/>
-        </w:rPr>
-        <w:t>hadoop</w:t>
-      </w:r>
-      <w:proofErr w:type="spellEnd"/>
-      <w:r>
-        <w:rPr>
-          <w:rFonts w:ascii="微软雅黑" w:eastAsia="微软雅黑" w:hAnsi="微软雅黑" w:hint="eastAsia"/>
-          <w:color w:val="000000"/>
-          <w:szCs w:val="21"/>
-        </w:rPr>
-        <w:t>并行环境中的计算工作量测量算法性能；2、分析访问存储在HDFS上的数据在每次</w:t>
-      </w:r>
-      <w:r>
-        <w:rPr>
-          <w:rFonts w:ascii="微软雅黑" w:eastAsia="微软雅黑" w:hAnsi="微软雅黑" w:hint="eastAsia"/>
-          <w:color w:val="000000"/>
-          <w:szCs w:val="21"/>
-          <w:shd w:val="clear" w:color="auto" w:fill="FAE220"/>
-        </w:rPr>
-        <w:t>评价</w:t>
-      </w:r>
-      <w:r>
-        <w:rPr>
-          <w:rFonts w:ascii="微软雅黑" w:eastAsia="微软雅黑" w:hAnsi="微软雅黑" w:hint="eastAsia"/>
-          <w:color w:val="000000"/>
-          <w:szCs w:val="21"/>
-        </w:rPr>
-        <w:t>元启发式算法中的影响；3、结合两个方法。为实现这个研究，我们定义了评价一个方案时（when evaluation a solution）不同的数据访问和处理任务去做，这样我们可以通过计算工作量和数据大小测出算法的性能。这使我们可以计算可获得的增速和确定这个系统的限制，以确定是否值得利用更多资源去解决问题。</w:t>
-      </w:r>
-    </w:p>
-    <w:p>
-      <w:pPr>
-        <w:rPr>
-          <w:rFonts w:hint="eastAsia"/>
-          <w:szCs w:val="21"/>
-        </w:rPr>
-      </w:pPr>
-    </w:p>
-    <w:p>
-      <w:pPr>
-        <w:rPr>
-          <w:szCs w:val="21"/>
-        </w:rPr>
-      </w:pPr>
-      <w:r>
-        <w:rPr>
-          <w:b/>
-          <w:bCs/>
-          <w:szCs w:val="21"/>
-        </w:rPr>
-        <w:t>相关工作</w:t>
-      </w:r>
-    </w:p>
-    <w:p>
-      <w:pPr>
-        <w:rPr>
-          <w:szCs w:val="21"/>
-        </w:rPr>
-      </w:pPr>
-      <w:r>
-        <w:rPr>
-          <w:szCs w:val="21"/>
-        </w:rPr>
-        <w:t>数据的大量和高维描述了许多在跨学科领域的优化问题的特征，如生物医学科学，工程学，金融学和社会科学。这意味着优化问题处理时空限制经常涉及从文件、图像和其他对象中提取的上万变量或特征。</w:t>
-      </w:r>
-    </w:p>
-    <w:p>
-      <w:pPr>
-        <w:rPr>
-          <w:szCs w:val="21"/>
-        </w:rPr>
-      </w:pPr>
-      <w:r>
-        <w:rPr>
-          <w:szCs w:val="21"/>
-        </w:rPr>
-        <w:t>PSO（粒子群优化算法）</w:t>
-      </w:r>
-    </w:p>
-    <w:p>
-      <w:pPr>
-        <w:rPr>
-          <w:szCs w:val="21"/>
-        </w:rPr>
-      </w:pPr>
-      <w:r>
-        <w:rPr>
-          <w:szCs w:val="21"/>
-        </w:rPr>
-        <w:t>PCA（主成分分析法）</w:t>
-      </w:r>
-    </w:p>
-    <w:p>
-      <w:pPr>
-        <w:rPr>
-          <w:szCs w:val="21"/>
-        </w:rPr>
-      </w:pPr>
-      <w:r>
-        <w:rPr>
-          <w:szCs w:val="21"/>
-        </w:rPr>
-        <w:t>生物医学领域 基因</w:t>
-      </w:r>
-    </w:p>
-    <w:p>
-      <w:pPr>
-        <w:rPr>
-          <w:szCs w:val="21"/>
-        </w:rPr>
-      </w:pPr>
-      <w:r>
-        <w:rPr>
-          <w:szCs w:val="21"/>
-        </w:rPr>
-        <w:t>大多数算法都是基于MR编程模型，与其他并行（和串行）的模型相比，有着对特定问题解决有竞争力的性能。另外，其他对MR操作的算法适应度可以在元启发式算法中找到，例如PSO、差分进化、蚁群优化。然而，像叙述的一样，MapReduce有一些缺点，使得它不能很好的与</w:t>
-      </w:r>
-      <w:r>
-        <w:rPr>
-          <w:szCs w:val="21"/>
-          <w:shd w:val="clear" w:color="auto" w:fill="FAE220"/>
-        </w:rPr>
-        <w:t>特殊的</w:t>
-      </w:r>
-      <w:r>
-        <w:rPr>
-          <w:szCs w:val="21"/>
-        </w:rPr>
-        <w:t>元启发式算法，普遍的</w:t>
-      </w:r>
-      <w:r>
-        <w:rPr>
-          <w:szCs w:val="21"/>
-          <w:shd w:val="clear" w:color="auto" w:fill="FAE220"/>
-        </w:rPr>
-        <w:t>全局优化</w:t>
-      </w:r>
-      <w:r>
-        <w:rPr>
-          <w:szCs w:val="21"/>
-        </w:rPr>
-        <w:t>技术相结合。涉及到高延迟查询、非迭代编程模型和弱实时处理。举个例子，下面我们要用我们提出的结合</w:t>
-      </w:r>
-      <w:proofErr w:type="spellStart"/>
-      <w:r>
-        <w:rPr>
-          <w:szCs w:val="21"/>
-        </w:rPr>
-        <w:t>jMetal</w:t>
-      </w:r>
-      <w:proofErr w:type="spellEnd"/>
-      <w:r>
-        <w:rPr>
-          <w:szCs w:val="21"/>
-        </w:rPr>
-        <w:t>和Spark来解决的问题：</w:t>
-      </w:r>
-    </w:p>
-    <w:p>
-      <w:pPr>
-        <w:numPr>
-          <w:ilvl w:val="0"/>
-          <w:numId w:val="2"/>
-        </w:numPr>
-        <w:spacing w:before="100" w:beforeAutospacing="1" w:after="100" w:afterAutospacing="1"/>
-        <w:ind w:left="0"/>
-        <w:rPr>
-          <w:rFonts w:ascii="微软雅黑" w:eastAsia="微软雅黑" w:hAnsi="微软雅黑"/>
-          <w:color w:val="000000"/>
-          <w:szCs w:val="21"/>
-        </w:rPr>
-      </w:pPr>
-      <w:r>
-        <w:rPr>
-          <w:rFonts w:ascii="微软雅黑" w:eastAsia="微软雅黑" w:hAnsi="微软雅黑" w:hint="eastAsia"/>
-          <w:color w:val="000000"/>
-          <w:szCs w:val="21"/>
-        </w:rPr>
-        <w:t xml:space="preserve">MR使用粗粒度任务去完成它的工作，这对于迭代算法例如元启发式算法，来说太heavyweight了。给出的分析中，开发者使用各种MR </w:t>
-      </w:r>
-      <w:r>
-        <w:rPr>
-          <w:rFonts w:ascii="微软雅黑" w:eastAsia="微软雅黑" w:hAnsi="微软雅黑" w:hint="eastAsia"/>
-          <w:color w:val="000000"/>
-          <w:szCs w:val="21"/>
-          <w:shd w:val="clear" w:color="auto" w:fill="FAE220"/>
-        </w:rPr>
-        <w:t>hacks</w:t>
-      </w:r>
-      <w:r>
-        <w:rPr>
-          <w:rFonts w:ascii="微软雅黑" w:eastAsia="微软雅黑" w:hAnsi="微软雅黑" w:hint="eastAsia"/>
-          <w:color w:val="000000"/>
-          <w:szCs w:val="21"/>
-        </w:rPr>
-        <w:t>（修改，还是一种插件）或替代工具去克服这些限制，但是这恰恰突出了一个对 能直接支持这些算法同时持续支持大规模数据集的传统批处理的 更好的计算引擎的需</w:t>
-      </w:r>
-      <w:r>
-        <w:rPr>
-          <w:rFonts w:ascii="微软雅黑" w:eastAsia="微软雅黑" w:hAnsi="微软雅黑" w:hint="eastAsia"/>
-          <w:color w:val="000000"/>
-          <w:szCs w:val="21"/>
-        </w:rPr>
-        <w:lastRenderedPageBreak/>
-        <w:t>求。我们的软件遵循一个迭代编程模型，简化了算法的适应性和</w:t>
-      </w:r>
-      <w:r>
-        <w:rPr>
-          <w:rFonts w:ascii="微软雅黑" w:eastAsia="微软雅黑" w:hAnsi="微软雅黑" w:hint="eastAsia"/>
-          <w:color w:val="DF402A"/>
-          <w:szCs w:val="21"/>
-        </w:rPr>
-        <w:t>多种优化问题的软件类集成的管理。</w:t>
-      </w:r>
-    </w:p>
-    <w:p>
-      <w:pPr>
-        <w:numPr>
-          <w:ilvl w:val="0"/>
-          <w:numId w:val="2"/>
-        </w:numPr>
-        <w:spacing w:before="100" w:beforeAutospacing="1" w:after="100" w:afterAutospacing="1"/>
-        <w:ind w:left="0"/>
-        <w:rPr>
-          <w:rFonts w:ascii="微软雅黑" w:eastAsia="微软雅黑" w:hAnsi="微软雅黑" w:hint="eastAsia"/>
-          <w:color w:val="000000"/>
-          <w:szCs w:val="21"/>
-        </w:rPr>
-      </w:pPr>
-      <w:r>
-        <w:rPr>
-          <w:rFonts w:ascii="微软雅黑" w:eastAsia="微软雅黑" w:hAnsi="微软雅黑" w:hint="eastAsia"/>
-          <w:color w:val="000000"/>
-          <w:szCs w:val="21"/>
-        </w:rPr>
-        <w:t>当前使用MR的优化算法的另一个问题是他们没有意识到</w:t>
-      </w:r>
-      <w:proofErr w:type="spellStart"/>
-      <w:r>
-        <w:rPr>
-          <w:rFonts w:ascii="微软雅黑" w:eastAsia="微软雅黑" w:hAnsi="微软雅黑" w:hint="eastAsia"/>
-          <w:color w:val="000000"/>
-          <w:szCs w:val="21"/>
-        </w:rPr>
-        <w:t>Map+Reduce</w:t>
-      </w:r>
-      <w:proofErr w:type="spellEnd"/>
-      <w:r>
-        <w:rPr>
-          <w:rFonts w:ascii="微软雅黑" w:eastAsia="微软雅黑" w:hAnsi="微软雅黑" w:hint="eastAsia"/>
-          <w:color w:val="000000"/>
-          <w:szCs w:val="21"/>
-        </w:rPr>
-        <w:t>步骤的整个</w:t>
-      </w:r>
-      <w:r>
-        <w:rPr>
-          <w:rFonts w:ascii="微软雅黑" w:eastAsia="微软雅黑" w:hAnsi="微软雅黑" w:hint="eastAsia"/>
-          <w:color w:val="000000"/>
-          <w:szCs w:val="21"/>
-          <w:shd w:val="clear" w:color="auto" w:fill="FAE220"/>
-        </w:rPr>
-        <w:t>传播途径</w:t>
-      </w:r>
-      <w:r>
-        <w:rPr>
-          <w:rFonts w:ascii="微软雅黑" w:eastAsia="微软雅黑" w:hAnsi="微软雅黑" w:hint="eastAsia"/>
-          <w:color w:val="000000"/>
-          <w:szCs w:val="21"/>
-        </w:rPr>
-        <w:t>（pipeline），所以他们不能缓存中间数据在内存中（</w:t>
-      </w:r>
-      <w:r>
-        <w:rPr>
-          <w:rFonts w:ascii="微软雅黑" w:eastAsia="微软雅黑" w:hAnsi="微软雅黑" w:hint="eastAsia"/>
-          <w:color w:val="000000"/>
-          <w:szCs w:val="21"/>
-          <w:shd w:val="clear" w:color="auto" w:fill="FAE220"/>
-        </w:rPr>
-        <w:t>in memory</w:t>
-      </w:r>
-      <w:r>
-        <w:rPr>
-          <w:rFonts w:ascii="微软雅黑" w:eastAsia="微软雅黑" w:hAnsi="微软雅黑" w:hint="eastAsia"/>
-          <w:color w:val="000000"/>
-          <w:szCs w:val="21"/>
-        </w:rPr>
-        <w:t>）以获得更快的性能。相反的，他们把步骤间的中间数据都</w:t>
-      </w:r>
-      <w:r>
-        <w:rPr>
-          <w:rFonts w:ascii="微软雅黑" w:eastAsia="微软雅黑" w:hAnsi="微软雅黑" w:hint="eastAsia"/>
-          <w:color w:val="DF402A"/>
-          <w:szCs w:val="21"/>
-        </w:rPr>
-        <w:t>清理到磁盘</w:t>
-      </w:r>
-      <w:r>
-        <w:rPr>
-          <w:rFonts w:ascii="微软雅黑" w:eastAsia="微软雅黑" w:hAnsi="微软雅黑" w:hint="eastAsia"/>
-          <w:color w:val="000000"/>
-          <w:szCs w:val="21"/>
-        </w:rPr>
-        <w:t>。有了spark，数据可以被显式缓存在内存中，这样可以显著提高性能。</w:t>
-      </w:r>
-    </w:p>
-    <w:p>
-      <w:pPr>
-        <w:numPr>
-          <w:ilvl w:val="0"/>
-          <w:numId w:val="2"/>
-        </w:numPr>
-        <w:spacing w:before="100" w:beforeAutospacing="1" w:after="100" w:afterAutospacing="1"/>
-        <w:ind w:left="0"/>
-        <w:rPr>
-          <w:rFonts w:ascii="微软雅黑" w:eastAsia="微软雅黑" w:hAnsi="微软雅黑" w:hint="eastAsia"/>
-          <w:color w:val="000000"/>
-          <w:szCs w:val="21"/>
-        </w:rPr>
-      </w:pPr>
-      <w:r>
-        <w:rPr>
-          <w:rFonts w:ascii="微软雅黑" w:eastAsia="微软雅黑" w:hAnsi="微软雅黑" w:hint="eastAsia"/>
-          <w:color w:val="000000"/>
-          <w:szCs w:val="21"/>
-        </w:rPr>
-        <w:t>在现存文章中的建议没有在</w:t>
-      </w:r>
-      <w:r>
-        <w:rPr>
-          <w:rFonts w:ascii="微软雅黑" w:eastAsia="微软雅黑" w:hAnsi="微软雅黑" w:hint="eastAsia"/>
-          <w:color w:val="000000"/>
-          <w:szCs w:val="21"/>
-          <w:shd w:val="clear" w:color="auto" w:fill="FAE220"/>
-        </w:rPr>
-        <w:t>有事实根据的</w:t>
-      </w:r>
-      <w:r>
-        <w:rPr>
-          <w:rFonts w:ascii="微软雅黑" w:eastAsia="微软雅黑" w:hAnsi="微软雅黑" w:hint="eastAsia"/>
-          <w:color w:val="000000"/>
-          <w:szCs w:val="21"/>
-        </w:rPr>
-        <w:t>大数据环境下被</w:t>
-      </w:r>
-      <w:r>
-        <w:rPr>
-          <w:rFonts w:ascii="微软雅黑" w:eastAsia="微软雅黑" w:hAnsi="微软雅黑" w:hint="eastAsia"/>
-          <w:color w:val="000000"/>
-          <w:szCs w:val="21"/>
-          <w:shd w:val="clear" w:color="auto" w:fill="FAE220"/>
-        </w:rPr>
-        <w:t>评价</w:t>
-      </w:r>
-      <w:r>
-        <w:rPr>
-          <w:rFonts w:ascii="微软雅黑" w:eastAsia="微软雅黑" w:hAnsi="微软雅黑" w:hint="eastAsia"/>
-          <w:color w:val="000000"/>
-          <w:szCs w:val="21"/>
-        </w:rPr>
-        <w:t>。他们的大多数被测试去展示在一个由多达10台机器组成的并行基础设施解决一个给定优化问题的能力，</w:t>
-      </w:r>
-      <w:r>
-        <w:rPr>
-          <w:rFonts w:ascii="微软雅黑" w:eastAsia="微软雅黑" w:hAnsi="微软雅黑" w:hint="eastAsia"/>
-          <w:color w:val="DF402A"/>
-          <w:szCs w:val="21"/>
-        </w:rPr>
-        <w:t>因此决定性（critical）的方面例如数据流量和可变的计算工作量保持了开放问题。</w:t>
-      </w:r>
-      <w:r>
-        <w:rPr>
-          <w:rFonts w:ascii="微软雅黑" w:eastAsia="微软雅黑" w:hAnsi="微软雅黑" w:hint="eastAsia"/>
-          <w:color w:val="000000"/>
-          <w:szCs w:val="21"/>
-        </w:rPr>
-        <w:t>在现在的研究中，实现了一个彻底的实验依照</w:t>
-      </w:r>
-      <w:r>
-        <w:rPr>
-          <w:rFonts w:ascii="微软雅黑" w:eastAsia="微软雅黑" w:hAnsi="微软雅黑" w:hint="eastAsia"/>
-          <w:color w:val="000000"/>
-          <w:szCs w:val="21"/>
-          <w:shd w:val="clear" w:color="auto" w:fill="FAE220"/>
-        </w:rPr>
-        <w:t>可扩展性</w:t>
-      </w:r>
-      <w:r>
-        <w:rPr>
-          <w:rFonts w:ascii="微软雅黑" w:eastAsia="微软雅黑" w:hAnsi="微软雅黑" w:hint="eastAsia"/>
-          <w:color w:val="000000"/>
-          <w:szCs w:val="21"/>
-        </w:rPr>
-        <w:t>去测量算法的性能在100个节点上Hadoop集群上，去分析在每个多目标元启发式算法的</w:t>
-      </w:r>
-      <w:r>
-        <w:rPr>
-          <w:rFonts w:ascii="微软雅黑" w:eastAsia="微软雅黑" w:hAnsi="微软雅黑" w:hint="eastAsia"/>
-          <w:color w:val="000000"/>
-          <w:szCs w:val="21"/>
-          <w:shd w:val="clear" w:color="auto" w:fill="FAE220"/>
-        </w:rPr>
-        <w:t>评价</w:t>
-      </w:r>
-      <w:r>
-        <w:rPr>
-          <w:rFonts w:ascii="微软雅黑" w:eastAsia="微软雅黑" w:hAnsi="微软雅黑" w:hint="eastAsia"/>
-          <w:color w:val="000000"/>
-          <w:szCs w:val="21"/>
-        </w:rPr>
-        <w:t>中访问大规模数据的影响</w:t>
-      </w:r>
-    </w:p>
-    <w:p>
-      <w:pPr>
-        <w:rPr>
-          <w:rFonts w:hint="eastAsia"/>
-          <w:szCs w:val="21"/>
-        </w:rPr>
-      </w:pPr>
-    </w:p>
-    <w:p>
-      <w:pPr>
-        <w:rPr>
-          <w:szCs w:val="21"/>
-        </w:rPr>
-      </w:pPr>
-      <w:r>
-        <w:rPr>
-          <w:b/>
-          <w:bCs/>
-          <w:szCs w:val="21"/>
-        </w:rPr>
-        <w:t>3 大数据优化方法</w:t>
-      </w:r>
-    </w:p>
-    <w:p>
-      <w:r>
-        <w:fldChar w:fldCharType="begin"/>
-      </w:r>
-      <w:r>
-        <w:instrText xml:space="preserve"> INCLUDEPICTURE "/note.youdao.com/src/5A9C290DB0334144B785568C3779C243" \* MERGEFORMATINET </w:instrText>
-      </w:r>
-      <w:r>
-        <w:fldChar w:fldCharType="separate"/>
-      </w:r>
-      <w:r>
-        <w:fldChar w:fldCharType="end"/>
-      </w:r>
-    </w:p>
-    <w:p>
-      <w:pPr>
-        <w:rPr>
-          <w:szCs w:val="21"/>
-        </w:rPr>
-      </w:pPr>
-    </w:p>
-    <w:p>
-      <w:pPr>
-        <w:rPr>
-          <w:szCs w:val="21"/>
-        </w:rPr>
-      </w:pPr>
-      <w:proofErr w:type="spellStart"/>
-      <w:r>
-        <w:rPr>
-          <w:szCs w:val="21"/>
-        </w:rPr>
-        <w:t>jMetal</w:t>
-      </w:r>
-      <w:proofErr w:type="spellEnd"/>
-      <w:r>
-        <w:rPr>
-          <w:szCs w:val="21"/>
-        </w:rPr>
-        <w:t>是一个算法框架，包含很多最先进的启发式算法。大多都是多目标优化，也提供单目标优化算法。用的是jMetal5，框架如图。</w:t>
-      </w:r>
-    </w:p>
-    <w:p>
-      <w:pPr>
-        <w:rPr>
-          <w:szCs w:val="21"/>
-        </w:rPr>
-      </w:pPr>
-      <w:r>
-        <w:rPr>
-          <w:szCs w:val="21"/>
-        </w:rPr>
-        <w:t>jMetal5提供算法模板模仿一个类元启发式算法的伪代码如算法展示。jMetal5的另一个特征是提供接口（</w:t>
-      </w:r>
-      <w:proofErr w:type="spellStart"/>
-      <w:r>
-        <w:rPr>
-          <w:szCs w:val="21"/>
-        </w:rPr>
-        <w:t>SolutionListEvaluator</w:t>
-      </w:r>
-      <w:proofErr w:type="spellEnd"/>
-      <w:r>
-        <w:rPr>
-          <w:szCs w:val="21"/>
-        </w:rPr>
-        <w:t>）去封装解的评价。</w:t>
-      </w:r>
-    </w:p>
-    <w:p>
-      <w:pPr>
-        <w:rPr>
-          <w:szCs w:val="21"/>
-        </w:rPr>
-      </w:pPr>
-      <w:r>
-        <w:rPr>
-          <w:szCs w:val="21"/>
-        </w:rPr>
-        <w:t>这个接口的封装行为是问题的评价方法应用于全部列表中的解，产生新的evaluated solutions的list。元启发式算法利用他的接口可以适用不同的评价，以便于</w:t>
-      </w:r>
-      <w:r>
-        <w:rPr>
-          <w:color w:val="DF402A"/>
-          <w:szCs w:val="21"/>
-        </w:rPr>
-        <w:t>评价解的当前方法对算法是透明的</w:t>
-      </w:r>
-      <w:r>
-        <w:rPr>
-          <w:szCs w:val="21"/>
-        </w:rPr>
-        <w:t>。例如，许多算法结合了类似伪代码步骤六的方法。</w:t>
-      </w:r>
-    </w:p>
-    <w:p>
-      <w:pPr>
-        <w:rPr>
-          <w:szCs w:val="21"/>
-        </w:rPr>
-      </w:pPr>
-      <w:r>
-        <w:rPr>
-          <w:szCs w:val="21"/>
-        </w:rPr>
-        <w:t>这样，</w:t>
-      </w:r>
-      <w:r>
-        <w:rPr>
-          <w:color w:val="DF402A"/>
-          <w:szCs w:val="21"/>
-        </w:rPr>
-        <w:t>实际的评价方法当配置元启发式算法时被实例化</w:t>
-      </w:r>
-      <w:r>
-        <w:rPr>
-          <w:szCs w:val="21"/>
-        </w:rPr>
-        <w:t>，因此代码不需要改变。jMetal5包含了两个</w:t>
-      </w:r>
-      <w:proofErr w:type="spellStart"/>
-      <w:r>
-        <w:rPr>
-          <w:szCs w:val="21"/>
-        </w:rPr>
-        <w:t>SolutionListEvaluator</w:t>
-      </w:r>
-      <w:proofErr w:type="spellEnd"/>
-      <w:r>
-        <w:rPr>
-          <w:szCs w:val="21"/>
-        </w:rPr>
-        <w:t>的实现：连续的、多线程的。我们的方法是开发一个基于spark的评价方法。</w:t>
-      </w:r>
-    </w:p>
-    <w:p>
-      <w:pPr>
-        <w:rPr>
-          <w:szCs w:val="21"/>
-        </w:rPr>
-      </w:pPr>
-      <w:r>
-        <w:rPr>
-          <w:szCs w:val="21"/>
-        </w:rPr>
-        <w:t>spark是基于弹性分布式数据集（RDD）的概念，是可以在集群节点上进行并行操作的元素集合。例如转换操作（map, filter, union）和行动操作（reduce, collect, and count）。在</w:t>
-      </w:r>
-      <w:proofErr w:type="spellStart"/>
-      <w:r>
-        <w:rPr>
-          <w:szCs w:val="21"/>
-        </w:rPr>
-        <w:t>jMetal</w:t>
-      </w:r>
-      <w:proofErr w:type="spellEnd"/>
-      <w:r>
-        <w:rPr>
-          <w:szCs w:val="21"/>
-        </w:rPr>
-        <w:t>中基于spark的评价方法创建一个RDD，map作用于每一个解。评价后的解被收集和返回到算法。</w:t>
-      </w:r>
-    </w:p>
-    <w:p>
-      <w:pPr>
-        <w:rPr>
-          <w:szCs w:val="21"/>
-        </w:rPr>
-      </w:pPr>
-      <w:r>
-        <w:rPr>
-          <w:szCs w:val="21"/>
-        </w:rPr>
-        <w:lastRenderedPageBreak/>
-        <w:t>因为当算法运行map操作的时候需要被解决的问题必须满足平台强加的要求，但是值得注意的是，算法不需要被修改即可使用spark。例如，问题的评价方法不可以修改变量超出RDD包含的被评价的解列表范围之外。</w:t>
-      </w:r>
-    </w:p>
-    <w:p>
-      <w:pPr>
-        <w:rPr>
-          <w:szCs w:val="21"/>
-        </w:rPr>
-      </w:pPr>
-      <w:r>
-        <w:rPr>
-          <w:szCs w:val="21"/>
-        </w:rPr>
-        <w:t>当前，在jMetal5中五个多目标元启发式算法使用评价方法，所以他们可以基于spark：NSGA-II、SPEA2、SMPSO、GDE３、PESA２。也可用于很多单目标算法</w:t>
-      </w:r>
-    </w:p>
-    <w:p>
-      <w:pPr>
-        <w:rPr>
-          <w:szCs w:val="21"/>
-        </w:rPr>
-      </w:pPr>
-      <w:proofErr w:type="spellStart"/>
-      <w:r>
-        <w:rPr>
-          <w:szCs w:val="21"/>
-        </w:rPr>
-        <w:t>jMetalSP</w:t>
-      </w:r>
-      <w:proofErr w:type="spellEnd"/>
-      <w:r>
-        <w:rPr>
-          <w:szCs w:val="21"/>
-        </w:rPr>
-        <w:t>是一个（先掠过）</w:t>
-      </w:r>
-    </w:p>
-    <w:p>
-      <w:pPr>
-        <w:rPr>
-          <w:szCs w:val="21"/>
-        </w:rPr>
-      </w:pPr>
-    </w:p>
-    <w:p>
-      <w:pPr>
-        <w:rPr>
-          <w:szCs w:val="21"/>
-        </w:rPr>
-      </w:pPr>
-      <w:r>
-        <w:rPr>
-          <w:b/>
-          <w:bCs/>
-          <w:szCs w:val="21"/>
-        </w:rPr>
-        <w:t>４　实验框架</w:t>
-      </w:r>
-    </w:p>
-    <w:p>
-      <w:pPr>
-        <w:rPr>
-          <w:szCs w:val="21"/>
-        </w:rPr>
-      </w:pPr>
-      <w:r>
-        <w:rPr>
-          <w:szCs w:val="21"/>
-        </w:rPr>
-        <w:t>评价表现：１）计算负担：依据并行模型的表现</w:t>
-      </w:r>
-    </w:p>
-    <w:p>
-      <w:pPr>
-        <w:rPr>
-          <w:szCs w:val="21"/>
-        </w:rPr>
-      </w:pPr>
-      <w:r>
-        <w:rPr>
-          <w:szCs w:val="21"/>
-        </w:rPr>
-        <w:t>２）数据管理：注重测试控制大规模数据文件的能力</w:t>
-      </w:r>
-    </w:p>
-    <w:p>
-      <w:pPr>
-        <w:rPr>
-          <w:szCs w:val="21"/>
-        </w:rPr>
-      </w:pPr>
-      <w:r>
-        <w:rPr>
-          <w:szCs w:val="21"/>
-        </w:rPr>
-        <w:t>３）结合１２</w:t>
-      </w:r>
-    </w:p>
-    <w:p>
-      <w:pPr>
-        <w:rPr>
-          <w:szCs w:val="21"/>
-        </w:rPr>
-      </w:pPr>
-      <w:r>
-        <w:rPr>
-          <w:szCs w:val="21"/>
-        </w:rPr>
-        <w:t>对于每一个，</w:t>
-      </w:r>
-      <w:r>
-        <w:rPr>
-          <w:color w:val="DF402A"/>
-          <w:szCs w:val="21"/>
-        </w:rPr>
-        <w:t>遵循不同的问题配置</w:t>
-      </w:r>
-      <w:r>
-        <w:rPr>
-          <w:szCs w:val="21"/>
-        </w:rPr>
-        <w:t>：耗时的延迟、不同数据块的大小、不同集群的大小。在寻找，保证一个多目标算法在处理大数据时表现上没loss的最大限制。</w:t>
-      </w:r>
-    </w:p>
-    <w:p>
-      <w:pPr>
-        <w:rPr>
-          <w:szCs w:val="21"/>
-        </w:rPr>
-      </w:pPr>
-      <w:r>
-        <w:rPr>
-          <w:szCs w:val="21"/>
-        </w:rPr>
-        <w:t>因为</w:t>
-      </w:r>
-      <w:r>
-        <w:rPr>
-          <w:color w:val="DF402A"/>
-          <w:szCs w:val="21"/>
-        </w:rPr>
-        <w:t>并行算法的表现与序列副本相同而不强调解的质量，</w:t>
-      </w:r>
-      <w:r>
-        <w:rPr>
-          <w:szCs w:val="21"/>
-        </w:rPr>
-        <w:t>为此，为了简化实验，把重点放在一个优化问题和一个算法解决。特别地，我们选择了NSGA-II和多目标优化问题ZDT１。</w:t>
-      </w:r>
-    </w:p>
-    <w:p>
-      <w:pPr>
-        <w:rPr>
-          <w:szCs w:val="21"/>
-        </w:rPr>
-      </w:pPr>
-      <w:r>
-        <w:rPr>
-          <w:szCs w:val="21"/>
-        </w:rPr>
-        <w:t>从一个算法的角度看，在所有实验中我们用了普遍的NSGA-II参数设置去测试我们的提议。变异算子是SBX交叉与多项式变异，交叉和变异率分别是 pc = 0.9、pc = 1.0/L，都具有20的分布指数。选择策略是二元tournament而且population设定为100人。最后停止条件是当 25000候选解都被评价。用另一句话说，NSGA-II在运行时间中执行了250个进化步骤或人口迭代。</w:t>
-      </w:r>
-    </w:p>
-    <w:p>
-      <w:pPr>
-        <w:rPr>
-          <w:szCs w:val="21"/>
-        </w:rPr>
-      </w:pPr>
-      <w:r>
-        <w:rPr>
-          <w:szCs w:val="21"/>
-        </w:rPr>
-        <w:t>所有实验都在虚拟环境下运行，一个私人的高表现集群运算平台。集群在西班牙一个大学</w:t>
-      </w:r>
-    </w:p>
-    <w:p>
-      <w:pPr>
-        <w:rPr>
-          <w:szCs w:val="21"/>
-        </w:rPr>
-      </w:pPr>
-    </w:p>
-    <w:p>
-      <w:pPr>
-        <w:rPr>
-          <w:szCs w:val="21"/>
-        </w:rPr>
-      </w:pPr>
-      <w:r>
-        <w:rPr>
-          <w:b/>
-          <w:bCs/>
-          <w:szCs w:val="21"/>
-        </w:rPr>
-        <w:t>总结</w:t>
-      </w:r>
-    </w:p>
-    <w:p>
-      <w:pPr>
-        <w:rPr>
-          <w:szCs w:val="21"/>
-        </w:rPr>
-      </w:pPr>
-      <w:r>
-        <w:rPr>
-          <w:szCs w:val="21"/>
-        </w:rPr>
-        <w:t>运算时间上明显减少</w:t>
-      </w:r>
-    </w:p>
-    <w:p>
-      <w:pPr>
-        <w:rPr>
-          <w:szCs w:val="21"/>
-        </w:rPr>
-      </w:pPr>
-    </w:p>
-    <w:p>
-      <w:pPr>
-        <w:rPr>
-          <w:szCs w:val="21"/>
-        </w:rPr>
-      </w:pPr>
-      <w:r>
-        <w:rPr>
-          <w:szCs w:val="21"/>
-        </w:rPr>
-        <w:t>未来工作：在公共云环境中评价框架；使用框架中的优化算法解决现实世界复杂和数据密集的优化问题。</w:t>
-      </w:r>
-    </w:p>
-    <w:p>
-      <w:pPr>
-        <w:rPr>
-          <w:szCs w:val="21"/>
-        </w:rPr>
-      </w:pPr>
-    </w:p>
-    <w:p>
-      <w:pPr>
-        <w:rPr>
-          <w:szCs w:val="21"/>
-        </w:rPr>
-      </w:pPr>
-      <w:r>
-        <w:rPr>
-          <w:szCs w:val="21"/>
-        </w:rPr>
-        <w:t>备注：</w:t>
-      </w:r>
-    </w:p>
-    <w:p>
-      <w:pPr>
-        <w:rPr>
-          <w:szCs w:val="21"/>
-        </w:rPr>
-      </w:pPr>
-      <w:r>
-        <w:rPr>
-          <w:color w:val="DF402A"/>
-          <w:szCs w:val="21"/>
-        </w:rPr>
-        <w:t>红色字</w:t>
-      </w:r>
-      <w:r>
-        <w:rPr>
-          <w:szCs w:val="21"/>
-        </w:rPr>
-        <w:t>：这段话没看懂（其中划线部分的翻译尤其茫然）</w:t>
-      </w:r>
-    </w:p>
-    <w:p>
-      <w:pPr>
-        <w:rPr>
-          <w:szCs w:val="21"/>
-        </w:rPr>
-      </w:pPr>
-      <w:r>
-        <w:rPr>
-          <w:szCs w:val="21"/>
-          <w:shd w:val="clear" w:color="auto" w:fill="FAE220"/>
-        </w:rPr>
-        <w:t>高亮</w:t>
-      </w:r>
-      <w:r>
-        <w:rPr>
-          <w:szCs w:val="21"/>
-        </w:rPr>
-        <w:t>：词翻译存疑</w:t>
-      </w:r>
-    </w:p>
-    <w:p>
-      <w:pPr>
-        <w:rPr>
-          <w:szCs w:val="21"/>
-        </w:rPr>
-      </w:pPr>
-      <w:r>
-        <w:rPr>
-          <w:szCs w:val="21"/>
-        </w:rPr>
-        <w:t>evaluate评价 evaluator评价方法</w:t>
-      </w:r>
-    </w:p>
-    <w:p>
-      <w:pPr>
-        <w:rPr>
-          <w:szCs w:val="21"/>
-        </w:rPr>
-      </w:pPr>
-      <w:r>
-        <w:rPr>
-          <w:szCs w:val="21"/>
-        </w:rPr>
-        <w:t>solution 解</w:t>
-      </w:r>
-    </w:p>
-    <w:p>
-      <w:pPr>
-        <w:rPr>
-          <w:szCs w:val="21"/>
-        </w:rPr>
-      </w:pPr>
-      <w:r>
-        <w:rPr>
-          <w:szCs w:val="21"/>
-        </w:rPr>
-        <w:t>in particular</w:t>
-      </w:r>
-    </w:p>
-    <w:p>
-      <w:pPr>
-        <w:rPr>
-          <w:szCs w:val="21"/>
-        </w:rPr>
-      </w:pPr>
-      <w:r>
-        <w:rPr>
-          <w:szCs w:val="21"/>
-        </w:rPr>
-        <w:t>pipeline</w:t>
-      </w:r>
-    </w:p>
-    <w:p>
-      <w:pPr>
-        <w:rPr>
-          <w:szCs w:val="21"/>
-        </w:rPr>
-      </w:pPr>
-      <w:r>
-        <w:rPr>
-          <w:szCs w:val="21"/>
-        </w:rPr>
-        <w:t>well-grounded</w:t>
-      </w:r>
-    </w:p>
-    <w:p>
-      <w:pPr>
-        <w:rPr>
-          <w:szCs w:val="21"/>
-        </w:rPr>
-      </w:pPr>
-      <w:r>
-        <w:rPr>
-          <w:szCs w:val="21"/>
-        </w:rPr>
-        <w:t>infrastructure</w:t>
-      </w:r>
-    </w:p>
-    <w:p>
-      <w:pPr>
-        <w:rPr>
-          <w:szCs w:val="21"/>
-        </w:rPr>
-      </w:pPr>
-      <w:r>
-        <w:rPr>
-          <w:szCs w:val="21"/>
-        </w:rPr>
-        <w:t>疑问：MR到底缺点在哪（老师答疑：主要就是只能存储在硬盘中，不用看的太细）</w:t>
-      </w:r>
-    </w:p>
-    <w:p>
-      <w:r>
-        <w:br w:type="page"/>
-      </w:r>
-    </w:p>
-    <w:p>
-      <w:pPr>
-        <w:pBdr>
-          <w:bottom w:val="single" w:sz="6" w:space="1" w:color="auto"/>
-        </w:pBdr>
-        <w:jc w:val="center"/>
-        <w:rPr>
-          <w:rFonts w:ascii="Arial" w:hAnsi="Arial" w:cs="Arial" w:hint="eastAsia"/>
-          <w:b/>
-          <w:bCs/>
-          <w:vanish/>
-          <w:sz w:val="16"/>
-          <w:szCs w:val="16"/>
-        </w:rPr>
-      </w:pPr>
-      <w:r>
-        <w:rPr>
-          <w:rFonts w:ascii="Arial" w:hAnsi="Arial" w:cs="Arial" w:hint="eastAsia"/>
-          <w:b/>
-          <w:bCs/>
-          <w:vanish/>
-          <w:sz w:val="16"/>
-          <w:szCs w:val="16"/>
-        </w:rPr>
-        <w:lastRenderedPageBreak/>
-        <w:t>窗体顶端</w:t>
-      </w:r>
-    </w:p>
-    <w:p>
-      <w:pPr>
-        <w:rPr>
-          <w:rFonts w:ascii="Arial" w:hAnsi="Arial" w:cs="Arial"/>
-          <w:b/>
-          <w:bCs/>
-          <w:vanish/>
-          <w:sz w:val="16"/>
-          <w:szCs w:val="16"/>
-        </w:rPr>
-      </w:pPr>
-      <w:r>
-        <w:rPr>
-          <w:rFonts w:ascii="Arial" w:hAnsi="Arial" w:cs="Arial"/>
-          <w:b/>
-          <w:bCs/>
-          <w:vanish/>
-          <w:sz w:val="16"/>
-          <w:szCs w:val="16"/>
-        </w:rPr>
-        <w:br w:type="page"/>
-      </w:r>
-    </w:p>
-    <w:p>
-      <w:pPr>
-        <w:pBdr>
-          <w:bottom w:val="single" w:sz="6" w:space="1" w:color="auto"/>
-        </w:pBdr>
-        <w:jc w:val="center"/>
-        <w:rPr>
-          <w:rFonts w:ascii="Arial" w:hAnsi="Arial" w:cs="Arial" w:hint="eastAsia"/>
-          <w:b/>
-          <w:bCs/>
-          <w:vanish/>
-          <w:sz w:val="16"/>
-          <w:szCs w:val="16"/>
-        </w:rPr>
-      </w:pPr>
-      <w:r>
-        <w:rPr>
-          <w:rFonts w:ascii="Arial" w:hAnsi="Arial" w:cs="Arial" w:hint="eastAsia"/>
-          <w:b/>
-          <w:bCs/>
-          <w:vanish/>
-          <w:sz w:val="16"/>
-          <w:szCs w:val="16"/>
-        </w:rPr>
         <w:t>窗体顶端</w:t>
       </w:r>
     </w:p>
@@ -4013,7 +3994,7 @@
         </w:pBdr>
         <w:jc w:val="center"/>
         <w:rPr>
-          <w:rFonts w:ascii="Arial" w:hAnsi="Arial" w:cs="Arial" w:hint="eastAsia"/>
+          <w:rFonts w:ascii="Arial" w:hAnsi="Arial" w:cs="Arial"/>
           <w:b/>
           <w:bCs/>
           <w:vanish/>
@@ -4789,6 +4770,7 @@
         <w:rPr>
           <w:rFonts w:ascii="Times New Roman" w:hAnsi="Times New Roman" w:cs="Times New Roman"/>
         </w:rPr>
+        <w:lastRenderedPageBreak/>
         <w:t>所有的</w:t>
       </w:r>
       <w:proofErr w:type="spellStart"/>
@@ -4829,14 +4811,7 @@
         <w:rPr>
           <w:rFonts w:ascii="Times New Roman" w:hAnsi="Times New Roman" w:cs="Times New Roman"/>
         </w:rPr>
-        <w:t>的类和接口是通用的，也就</w:t>
-      </w:r>
-      <w:r>
-        <w:rPr>
-          <w:rFonts w:ascii="Times New Roman" w:hAnsi="Times New Roman" w:cs="Times New Roman"/>
-        </w:rPr>
-        <w:lastRenderedPageBreak/>
-        <w:t>是说，它们是通过类型确定参数，然后确保所有类在执行之前（编译期间）是兼容的。</w:t>
+        <w:t>的类和接口是通用的，也就是说，它们是通过类型确定参数，然后确保所有类在执行之前（编译期间）是兼容的。</w:t>
       </w:r>
     </w:p>
     <w:p>
@@ -5846,6 +5821,7 @@
         <w:rPr>
           <w:rFonts w:ascii="Times New Roman" w:hAnsi="Times New Roman" w:cs="Times New Roman"/>
         </w:rPr>
+        <w:lastRenderedPageBreak/>
         <w:t>一个</w:t>
       </w:r>
       <w:proofErr w:type="spellStart"/>
@@ -5888,14 +5864,7 @@
         <w:rPr>
           <w:rFonts w:ascii="Times New Roman" w:hAnsi="Times New Roman" w:cs="Times New Roman"/>
         </w:rPr>
-        <w:t>类的实例，来通知注册了</w:t>
-      </w:r>
-      <w:r>
-        <w:rPr>
-          <w:rFonts w:ascii="Times New Roman" w:hAnsi="Times New Roman" w:cs="Times New Roman"/>
-        </w:rPr>
-        <w:lastRenderedPageBreak/>
-        <w:t>的观察者（例如，一个动态问题）。值得注意的是如果使用</w:t>
+        <w:t>类的实例，来通知注册了的观察者（例如，一个动态问题）。值得注意的是如果使用</w:t>
       </w:r>
       <w:r>
         <w:rPr>
@@ -6702,6 +6671,7 @@
           <w:rFonts w:ascii="Times New Roman" w:hAnsi="Times New Roman" w:cs="Times New Roman"/>
           <w:color w:val="000000"/>
         </w:rPr>
+        <w:lastRenderedPageBreak/>
         <w:t>一个基于</w:t>
       </w:r>
       <w:r>
@@ -6813,7 +6783,6 @@
         <w:rPr>
           <w:rFonts w:ascii="Times New Roman" w:hAnsi="Times New Roman" w:cs="Times New Roman"/>
         </w:rPr>
-        <w:lastRenderedPageBreak/>
         <w:t>在</w:t>
       </w:r>
       <w:proofErr w:type="spellStart"/>
@@ -7680,7 +7649,14 @@
         <w:rPr>
           <w:rFonts w:ascii="Times New Roman" w:hAnsi="Times New Roman" w:cs="Times New Roman"/>
         </w:rPr>
-        <w:t>个算子更新的优化过程。我们可以看出前沿的形状随着时间变化，处理一个动态问题时，这是一个期望中的行为。前沿的变化是轻微的，因为除非一个重要事件发生（交通事故导致堵塞），一般在连续的时间间隔中交通不会剧烈的变化。</w:t>
+        <w:t>个算子更新的优化过程。我们可以看出前沿的形状随着时间变化，处理一个动态问题时，这是一个期望中的行为。前沿的</w:t>
+      </w:r>
+      <w:r>
+        <w:rPr>
+          <w:rFonts w:ascii="Times New Roman" w:hAnsi="Times New Roman" w:cs="Times New Roman"/>
+        </w:rPr>
+        <w:lastRenderedPageBreak/>
+        <w:t>变化是轻微的，因为除非一个重要事件发生（交通事故导致堵塞），一般在连续的时间间隔中交通不会剧烈的变化。</w:t>
       </w:r>
     </w:p>
     <w:p>
@@ -8896,7 +8872,14 @@
         <w:rPr>
           <w:rFonts w:ascii="Times New Roman" w:hAnsi="Times New Roman" w:cs="Times New Roman"/>
         </w:rPr>
-        <w:t>问题。具体来说，我们开发一个</w:t>
+        <w:t>问题。具体来说，我</w:t>
+      </w:r>
+      <w:r>
+        <w:rPr>
+          <w:rFonts w:ascii="Times New Roman" w:hAnsi="Times New Roman" w:cs="Times New Roman"/>
+        </w:rPr>
+        <w:lastRenderedPageBreak/>
+        <w:t>们开发一个</w:t>
       </w:r>
       <w:proofErr w:type="spellStart"/>
       <w:r>
@@ -9677,7 +9660,7 @@
         <w:spacing w:before="100" w:beforeAutospacing="1" w:after="100" w:afterAutospacing="1"/>
         <w:ind w:left="0"/>
         <w:rPr>
-          <w:rFonts w:ascii="微软雅黑" w:eastAsia="微软雅黑" w:hAnsi="微软雅黑" w:hint="eastAsia"/>
+          <w:rFonts w:ascii="微软雅黑" w:eastAsia="微软雅黑" w:hAnsi="微软雅黑"/>
           <w:color w:val="000000"/>
           <w:sz w:val="21"/>
           <w:szCs w:val="21"/>
@@ -9702,26 +9685,25 @@
         <w:spacing w:before="100" w:beforeAutospacing="1" w:after="100" w:afterAutospacing="1"/>
         <w:ind w:left="0"/>
         <w:rPr>
+          <w:rFonts w:ascii="微软雅黑" w:eastAsia="微软雅黑" w:hAnsi="微软雅黑"/>
+          <w:color w:val="000000"/>
+          <w:sz w:val="21"/>
+          <w:szCs w:val="21"/>
+        </w:rPr>
+      </w:pPr>
+      <w:r>
+        <w:rPr>
           <w:rFonts w:ascii="微软雅黑" w:eastAsia="微软雅黑" w:hAnsi="微软雅黑" w:hint="eastAsia"/>
           <w:color w:val="000000"/>
           <w:sz w:val="21"/>
           <w:szCs w:val="21"/>
         </w:rPr>
-      </w:pPr>
-      <w:r>
-        <w:rPr>
-          <w:rFonts w:ascii="微软雅黑" w:eastAsia="微软雅黑" w:hAnsi="微软雅黑" w:hint="eastAsia"/>
-          <w:color w:val="000000"/>
-          <w:sz w:val="21"/>
-          <w:szCs w:val="21"/>
-        </w:rPr>
         <w:t>软件是开源的。</w:t>
       </w:r>
     </w:p>
     <w:p>
       <w:pPr>
         <w:rPr>
-          <w:rFonts w:hint="eastAsia"/>
           <w:sz w:val="21"/>
           <w:szCs w:val="21"/>
         </w:rPr>
@@ -9770,7 +9752,7 @@
         <w:spacing w:before="100" w:beforeAutospacing="1" w:after="100" w:afterAutospacing="1"/>
         <w:ind w:left="0"/>
         <w:rPr>
-          <w:rFonts w:ascii="微软雅黑" w:eastAsia="微软雅黑" w:hAnsi="微软雅黑" w:hint="eastAsia"/>
+          <w:rFonts w:ascii="微软雅黑" w:eastAsia="微软雅黑" w:hAnsi="微软雅黑"/>
           <w:color w:val="000000"/>
           <w:sz w:val="21"/>
           <w:szCs w:val="21"/>
@@ -9795,7 +9777,7 @@
         <w:spacing w:before="100" w:beforeAutospacing="1" w:after="100" w:afterAutospacing="1"/>
         <w:ind w:left="0"/>
         <w:rPr>
-          <w:rFonts w:ascii="微软雅黑" w:eastAsia="微软雅黑" w:hAnsi="微软雅黑" w:hint="eastAsia"/>
+          <w:rFonts w:ascii="微软雅黑" w:eastAsia="微软雅黑" w:hAnsi="微软雅黑"/>
           <w:color w:val="000000"/>
           <w:sz w:val="21"/>
           <w:szCs w:val="21"/>
@@ -9820,26 +9802,25 @@
         <w:spacing w:before="100" w:beforeAutospacing="1" w:after="100" w:afterAutospacing="1"/>
         <w:ind w:left="0"/>
         <w:rPr>
+          <w:rFonts w:ascii="微软雅黑" w:eastAsia="微软雅黑" w:hAnsi="微软雅黑"/>
+          <w:color w:val="000000"/>
+          <w:sz w:val="21"/>
+          <w:szCs w:val="21"/>
+        </w:rPr>
+      </w:pPr>
+      <w:r>
+        <w:rPr>
           <w:rFonts w:ascii="微软雅黑" w:eastAsia="微软雅黑" w:hAnsi="微软雅黑" w:hint="eastAsia"/>
           <w:color w:val="000000"/>
           <w:sz w:val="21"/>
           <w:szCs w:val="21"/>
         </w:rPr>
-      </w:pPr>
-      <w:r>
-        <w:rPr>
-          <w:rFonts w:ascii="微软雅黑" w:eastAsia="微软雅黑" w:hAnsi="微软雅黑" w:hint="eastAsia"/>
-          <w:color w:val="000000"/>
-          <w:sz w:val="21"/>
-          <w:szCs w:val="21"/>
-        </w:rPr>
         <w:t>PS、PF都不变，但问题变了。</w:t>
       </w:r>
     </w:p>
     <w:p>
       <w:pPr>
         <w:rPr>
-          <w:rFonts w:hint="eastAsia"/>
           <w:sz w:val="21"/>
           <w:szCs w:val="21"/>
         </w:rPr>
@@ -10099,6 +10080,17 @@
         <w:spacing w:before="100" w:beforeAutospacing="1" w:after="100" w:afterAutospacing="1"/>
         <w:ind w:left="0"/>
         <w:rPr>
+          <w:rFonts w:ascii="微软雅黑" w:eastAsia="微软雅黑" w:hAnsi="微软雅黑"/>
+          <w:i/>
+          <w:iCs/>
+          <w:color w:val="000000"/>
+          <w:sz w:val="21"/>
+          <w:szCs w:val="21"/>
+        </w:rPr>
+      </w:pPr>
+      <w:proofErr w:type="spellStart"/>
+      <w:r>
+        <w:rPr>
           <w:rFonts w:ascii="微软雅黑" w:eastAsia="微软雅黑" w:hAnsi="微软雅黑" w:hint="eastAsia"/>
           <w:i/>
           <w:iCs/>
@@ -10106,8 +10098,9 @@
           <w:sz w:val="21"/>
           <w:szCs w:val="21"/>
         </w:rPr>
-      </w:pPr>
-      <w:proofErr w:type="spellStart"/>
+        <w:t>updateProgress</w:t>
+      </w:r>
+      <w:proofErr w:type="spellEnd"/>
       <w:r>
         <w:rPr>
           <w:rFonts w:ascii="微软雅黑" w:eastAsia="微软雅黑" w:hAnsi="微软雅黑" w:hint="eastAsia"/>
@@ -10117,25 +10110,12 @@
           <w:sz w:val="21"/>
           <w:szCs w:val="21"/>
         </w:rPr>
-        <w:t>updateProgress</w:t>
-      </w:r>
-      <w:proofErr w:type="spellEnd"/>
-      <w:r>
-        <w:rPr>
-          <w:rFonts w:ascii="微软雅黑" w:eastAsia="微软雅黑" w:hAnsi="微软雅黑" w:hint="eastAsia"/>
-          <w:i/>
-          <w:iCs/>
-          <w:color w:val="000000"/>
-          <w:sz w:val="21"/>
-          <w:szCs w:val="21"/>
-        </w:rPr>
         <w:t>()：一次算法迭代之后，更新function evaluations counter。在动态版本中，需要检查问题的数据改变标志。如果改变了，population重启并进化，重置标志。</w:t>
       </w:r>
     </w:p>
     <w:p>
       <w:pPr>
         <w:rPr>
-          <w:rFonts w:hint="eastAsia"/>
           <w:sz w:val="21"/>
           <w:szCs w:val="21"/>
         </w:rPr>
@@ -10727,13 +10707,7 @@
         <w:t>orthogonal正交性：在计算技术中表示不依赖型或解耦性。</w:t>
       </w:r>
     </w:p>
-    <w:p>
-      <w:pPr>
-        <w:rPr>
-          <w:rFonts w:hint="eastAsia"/>
-        </w:rPr>
-      </w:pPr>
-    </w:p>
+    <w:p/>
     <w:sectPr>
       <w:pgSz w:w="11900" w:h="16840"/>
       <w:pgMar w:top="1440" w:right="1800" w:bottom="1440" w:left="1800" w:header="851" w:footer="992" w:gutter="0"/>
@@ -12237,6 +12211,7 @@
     <w:lsdException w:name="HTML Sample" w:semiHidden="1" w:unhideWhenUsed="1"/>
     <w:lsdException w:name="HTML Typewriter" w:semiHidden="1" w:unhideWhenUsed="1"/>
     <w:lsdException w:name="HTML Variable" w:semiHidden="1" w:unhideWhenUsed="1"/>
+    <w:lsdException w:name="Normal Table" w:semiHidden="1" w:unhideWhenUsed="1"/>
     <w:lsdException w:name="annotation subject" w:semiHidden="1" w:unhideWhenUsed="1"/>
     <w:lsdException w:name="No List" w:semiHidden="1" w:unhideWhenUsed="1"/>
     <w:lsdException w:name="Outline List 1" w:semiHidden="1" w:unhideWhenUsed="1"/>
@@ -12283,8 +12258,10 @@
     <w:lsdException w:name="Table Subtle 2" w:semiHidden="1" w:unhideWhenUsed="1"/>
     <w:lsdException w:name="Table Web 1" w:semiHidden="1" w:unhideWhenUsed="1"/>
     <w:lsdException w:name="Table Web 2" w:semiHidden="1" w:unhideWhenUsed="1"/>
+    <w:lsdException w:name="Table Web 3" w:semiHidden="1" w:unhideWhenUsed="1"/>
     <w:lsdException w:name="Balloon Text" w:semiHidden="1" w:unhideWhenUsed="1"/>
     <w:lsdException w:name="Table Grid" w:uiPriority="39"/>
+    <w:lsdException w:name="Table Theme" w:semiHidden="1" w:unhideWhenUsed="1"/>
     <w:lsdException w:name="Placeholder Text" w:semiHidden="1"/>
     <w:lsdException w:name="No Spacing" w:uiPriority="1" w:qFormat="1"/>
     <w:lsdException w:name="Light Shading" w:uiPriority="60"/>
